--- a/cours/python/cours-python-IA-v01.docx
+++ b/cours/python/cours-python-IA-v01.docx
@@ -28,6 +28,7 @@
         <w:jc w:val="center"/>
         <w:rPr>
           <w:b w:val="false"/>
+          <w:b w:val="false"/>
           <w:bCs w:val="false"/>
           <w:sz w:val="20"/>
           <w:szCs w:val="20"/>
@@ -146,14 +147,12 @@
         <w:jc w:val="left"/>
         <w:rPr/>
       </w:pPr>
-      <w:hyperlink r:id="rId3">
-        <w:r>
-          <w:rPr>
-            <w:rStyle w:val="Hyperlink"/>
-          </w:rPr>
-          <w:t>https://chatgpt.com/</w:t>
-        </w:r>
-      </w:hyperlink>
+      <w:r>
+        <w:rPr>
+          <w:rStyle w:val="LienInternet"/>
+        </w:rPr>
+        <w:t>https://chatgpt.com/</w:t>
+      </w:r>
     </w:p>
     <w:p>
       <w:pPr>
@@ -209,19 +208,7 @@
         <w:rPr>
           <w:shd w:fill="BBE33D" w:val="clear"/>
         </w:rPr>
-        <w:t>je suis enseignant en informatique, et je veux enseigner le python à des étudiants qui n'ont jamais programm</w:t>
-      </w:r>
-      <w:r>
-        <w:rPr>
-          <w:shd w:fill="BBE33D" w:val="clear"/>
-        </w:rPr>
-        <w:t>é</w:t>
-      </w:r>
-      <w:r>
-        <w:rPr>
-          <w:shd w:fill="BBE33D" w:val="clear"/>
-        </w:rPr>
-        <w:t>. Et je veux qu'ils utilisent l’IA pour apprendre le python. quel plan proposes tu sur 10 séances de 2h</w:t>
+        <w:t>je suis enseignant en informatique, et je veux enseigner le python à des étudiants qui n'ont jamais programmé. Et je veux qu'ils utilisent l’IA pour apprendre le python. quel plan proposes tu sur 10 séances de 2h</w:t>
       </w:r>
       <w:r>
         <w:rPr/>
@@ -1420,6 +1407,7 @@
         <w:jc w:val="left"/>
         <w:rPr>
           <w:b/>
+          <w:b/>
           <w:bCs/>
         </w:rPr>
       </w:pPr>
@@ -1959,7 +1947,7 @@
     </w:p>
     <w:p>
       <w:pPr>
-        <w:pStyle w:val="BodyText"/>
+        <w:pStyle w:val="Corpsdetexte"/>
         <w:numPr>
           <w:ilvl w:val="0"/>
           <w:numId w:val="1"/>
@@ -1969,7 +1957,7 @@
         </w:tabs>
         <w:bidi w:val="0"/>
         <w:spacing w:before="0" w:after="0"/>
-        <w:ind w:hanging="283" w:left="709"/>
+        <w:ind w:left="709" w:hanging="283"/>
         <w:jc w:val="left"/>
         <w:rPr/>
       </w:pPr>
@@ -1980,7 +1968,7 @@
     </w:p>
     <w:p>
       <w:pPr>
-        <w:pStyle w:val="BodyText"/>
+        <w:pStyle w:val="Corpsdetexte"/>
         <w:numPr>
           <w:ilvl w:val="0"/>
           <w:numId w:val="1"/>
@@ -1990,7 +1978,7 @@
         </w:tabs>
         <w:bidi w:val="0"/>
         <w:spacing w:before="0" w:after="0"/>
-        <w:ind w:hanging="283" w:left="709"/>
+        <w:ind w:left="709" w:hanging="283"/>
         <w:jc w:val="left"/>
         <w:rPr/>
       </w:pPr>
@@ -2001,7 +1989,7 @@
     </w:p>
     <w:p>
       <w:pPr>
-        <w:pStyle w:val="BodyText"/>
+        <w:pStyle w:val="Corpsdetexte"/>
         <w:numPr>
           <w:ilvl w:val="0"/>
           <w:numId w:val="1"/>
@@ -2011,7 +1999,7 @@
         </w:tabs>
         <w:bidi w:val="0"/>
         <w:spacing w:before="0" w:after="0"/>
-        <w:ind w:hanging="283" w:left="709"/>
+        <w:ind w:left="709" w:hanging="283"/>
         <w:jc w:val="left"/>
         <w:rPr/>
       </w:pPr>
@@ -2022,7 +2010,7 @@
     </w:p>
     <w:p>
       <w:pPr>
-        <w:pStyle w:val="BodyText"/>
+        <w:pStyle w:val="Corpsdetexte"/>
         <w:numPr>
           <w:ilvl w:val="0"/>
           <w:numId w:val="1"/>
@@ -2032,7 +2020,7 @@
         </w:tabs>
         <w:bidi w:val="0"/>
         <w:spacing w:before="0" w:after="0"/>
-        <w:ind w:hanging="283" w:left="709"/>
+        <w:ind w:left="709" w:hanging="283"/>
         <w:jc w:val="left"/>
         <w:rPr/>
       </w:pPr>
@@ -2043,7 +2031,7 @@
     </w:p>
     <w:p>
       <w:pPr>
-        <w:pStyle w:val="BodyText"/>
+        <w:pStyle w:val="Corpsdetexte"/>
         <w:numPr>
           <w:ilvl w:val="0"/>
           <w:numId w:val="1"/>
@@ -2052,7 +2040,7 @@
           <w:tab w:val="left" w:pos="709" w:leader="none"/>
         </w:tabs>
         <w:bidi w:val="0"/>
-        <w:ind w:hanging="283" w:left="709"/>
+        <w:ind w:left="709" w:hanging="283"/>
         <w:jc w:val="left"/>
         <w:rPr/>
       </w:pPr>
@@ -2063,7 +2051,7 @@
     </w:p>
     <w:p>
       <w:pPr>
-        <w:pStyle w:val="BodyText"/>
+        <w:pStyle w:val="Corpsdetexte"/>
         <w:bidi w:val="0"/>
         <w:spacing w:lineRule="auto" w:line="276" w:before="0" w:after="140"/>
         <w:jc w:val="left"/>
@@ -2305,7 +2293,7 @@
     </w:p>
     <w:p>
       <w:pPr>
-        <w:pStyle w:val="BodyText"/>
+        <w:pStyle w:val="Corpsdetexte"/>
         <w:bidi w:val="0"/>
         <w:jc w:val="left"/>
         <w:rPr/>
@@ -2323,7 +2311,7 @@
     </w:p>
     <w:p>
       <w:pPr>
-        <w:pStyle w:val="BodyText"/>
+        <w:pStyle w:val="Corpsdetexte"/>
         <w:numPr>
           <w:ilvl w:val="0"/>
           <w:numId w:val="2"/>
@@ -2333,7 +2321,7 @@
         </w:tabs>
         <w:bidi w:val="0"/>
         <w:spacing w:before="0" w:after="0"/>
-        <w:ind w:hanging="283" w:left="709"/>
+        <w:ind w:left="709" w:hanging="283"/>
         <w:jc w:val="left"/>
         <w:rPr/>
       </w:pPr>
@@ -2344,7 +2332,7 @@
     </w:p>
     <w:p>
       <w:pPr>
-        <w:pStyle w:val="BodyText"/>
+        <w:pStyle w:val="Corpsdetexte"/>
         <w:numPr>
           <w:ilvl w:val="0"/>
           <w:numId w:val="2"/>
@@ -2354,7 +2342,7 @@
         </w:tabs>
         <w:bidi w:val="0"/>
         <w:spacing w:before="0" w:after="0"/>
-        <w:ind w:hanging="283" w:left="709"/>
+        <w:ind w:left="709" w:hanging="283"/>
         <w:jc w:val="left"/>
         <w:rPr/>
       </w:pPr>
@@ -2365,7 +2353,7 @@
     </w:p>
     <w:p>
       <w:pPr>
-        <w:pStyle w:val="BodyText"/>
+        <w:pStyle w:val="Corpsdetexte"/>
         <w:numPr>
           <w:ilvl w:val="0"/>
           <w:numId w:val="2"/>
@@ -2375,7 +2363,7 @@
         </w:tabs>
         <w:bidi w:val="0"/>
         <w:spacing w:before="0" w:after="0"/>
-        <w:ind w:hanging="283" w:left="709"/>
+        <w:ind w:left="709" w:hanging="283"/>
         <w:jc w:val="left"/>
         <w:rPr/>
       </w:pPr>
@@ -2386,7 +2374,7 @@
     </w:p>
     <w:p>
       <w:pPr>
-        <w:pStyle w:val="BodyText"/>
+        <w:pStyle w:val="Corpsdetexte"/>
         <w:numPr>
           <w:ilvl w:val="0"/>
           <w:numId w:val="2"/>
@@ -2395,7 +2383,7 @@
           <w:tab w:val="left" w:pos="709" w:leader="none"/>
         </w:tabs>
         <w:bidi w:val="0"/>
-        <w:ind w:hanging="283" w:left="709"/>
+        <w:ind w:left="709" w:hanging="283"/>
         <w:jc w:val="left"/>
         <w:rPr/>
       </w:pPr>
@@ -2406,7 +2394,7 @@
     </w:p>
     <w:p>
       <w:pPr>
-        <w:pStyle w:val="BodyText"/>
+        <w:pStyle w:val="Corpsdetexte"/>
         <w:bidi w:val="0"/>
         <w:jc w:val="left"/>
         <w:rPr/>
@@ -2432,7 +2420,7 @@
     </w:p>
     <w:p>
       <w:pPr>
-        <w:pStyle w:val="BodyText"/>
+        <w:pStyle w:val="Corpsdetexte"/>
         <w:numPr>
           <w:ilvl w:val="0"/>
           <w:numId w:val="3"/>
@@ -2442,7 +2430,7 @@
         </w:tabs>
         <w:bidi w:val="0"/>
         <w:spacing w:before="0" w:after="0"/>
-        <w:ind w:hanging="283" w:left="709"/>
+        <w:ind w:left="709" w:hanging="283"/>
         <w:jc w:val="left"/>
         <w:rPr/>
       </w:pPr>
@@ -2453,7 +2441,7 @@
     </w:p>
     <w:p>
       <w:pPr>
-        <w:pStyle w:val="BodyText"/>
+        <w:pStyle w:val="Corpsdetexte"/>
         <w:numPr>
           <w:ilvl w:val="0"/>
           <w:numId w:val="3"/>
@@ -2463,7 +2451,7 @@
         </w:tabs>
         <w:bidi w:val="0"/>
         <w:spacing w:before="0" w:after="0"/>
-        <w:ind w:hanging="283" w:left="709"/>
+        <w:ind w:left="709" w:hanging="283"/>
         <w:jc w:val="left"/>
         <w:rPr/>
       </w:pPr>
@@ -2474,7 +2462,7 @@
     </w:p>
     <w:p>
       <w:pPr>
-        <w:pStyle w:val="BodyText"/>
+        <w:pStyle w:val="Corpsdetexte"/>
         <w:numPr>
           <w:ilvl w:val="0"/>
           <w:numId w:val="3"/>
@@ -2484,7 +2472,7 @@
         </w:tabs>
         <w:bidi w:val="0"/>
         <w:spacing w:before="0" w:after="0"/>
-        <w:ind w:hanging="283" w:left="709"/>
+        <w:ind w:left="709" w:hanging="283"/>
         <w:jc w:val="left"/>
         <w:rPr/>
       </w:pPr>
@@ -2495,7 +2483,7 @@
     </w:p>
     <w:p>
       <w:pPr>
-        <w:pStyle w:val="BodyText"/>
+        <w:pStyle w:val="Corpsdetexte"/>
         <w:numPr>
           <w:ilvl w:val="0"/>
           <w:numId w:val="3"/>
@@ -2504,7 +2492,7 @@
           <w:tab w:val="left" w:pos="709" w:leader="none"/>
         </w:tabs>
         <w:bidi w:val="0"/>
-        <w:ind w:hanging="283" w:left="709"/>
+        <w:ind w:left="709" w:hanging="283"/>
         <w:jc w:val="left"/>
         <w:rPr/>
       </w:pPr>
@@ -2515,7 +2503,7 @@
     </w:p>
     <w:p>
       <w:pPr>
-        <w:pStyle w:val="BodyText"/>
+        <w:pStyle w:val="Corpsdetexte"/>
         <w:bidi w:val="0"/>
         <w:spacing w:lineRule="auto" w:line="276" w:before="0" w:after="140"/>
         <w:jc w:val="left"/>
@@ -2528,7 +2516,7 @@
     </w:p>
     <w:p>
       <w:pPr>
-        <w:pStyle w:val="BodyText"/>
+        <w:pStyle w:val="Corpsdetexte"/>
         <w:bidi w:val="0"/>
         <w:jc w:val="left"/>
         <w:rPr/>
@@ -2546,7 +2534,7 @@
     </w:p>
     <w:p>
       <w:pPr>
-        <w:pStyle w:val="BodyText"/>
+        <w:pStyle w:val="Corpsdetexte"/>
         <w:numPr>
           <w:ilvl w:val="0"/>
           <w:numId w:val="4"/>
@@ -2556,7 +2544,7 @@
         </w:tabs>
         <w:bidi w:val="0"/>
         <w:spacing w:before="0" w:after="0"/>
-        <w:ind w:hanging="283" w:left="709"/>
+        <w:ind w:left="709" w:hanging="283"/>
         <w:jc w:val="left"/>
         <w:rPr/>
       </w:pPr>
@@ -2567,7 +2555,7 @@
     </w:p>
     <w:p>
       <w:pPr>
-        <w:pStyle w:val="BodyText"/>
+        <w:pStyle w:val="Corpsdetexte"/>
         <w:numPr>
           <w:ilvl w:val="0"/>
           <w:numId w:val="4"/>
@@ -2577,7 +2565,7 @@
         </w:tabs>
         <w:bidi w:val="0"/>
         <w:spacing w:before="0" w:after="0"/>
-        <w:ind w:hanging="283" w:left="709"/>
+        <w:ind w:left="709" w:hanging="283"/>
         <w:jc w:val="left"/>
         <w:rPr/>
       </w:pPr>
@@ -2588,7 +2576,7 @@
     </w:p>
     <w:p>
       <w:pPr>
-        <w:pStyle w:val="BodyText"/>
+        <w:pStyle w:val="Corpsdetexte"/>
         <w:numPr>
           <w:ilvl w:val="0"/>
           <w:numId w:val="4"/>
@@ -2598,7 +2586,7 @@
         </w:tabs>
         <w:bidi w:val="0"/>
         <w:spacing w:before="0" w:after="0"/>
-        <w:ind w:hanging="283" w:left="709"/>
+        <w:ind w:left="709" w:hanging="283"/>
         <w:jc w:val="left"/>
         <w:rPr/>
       </w:pPr>
@@ -2609,7 +2597,7 @@
     </w:p>
     <w:p>
       <w:pPr>
-        <w:pStyle w:val="BodyText"/>
+        <w:pStyle w:val="Corpsdetexte"/>
         <w:numPr>
           <w:ilvl w:val="0"/>
           <w:numId w:val="4"/>
@@ -2619,7 +2607,7 @@
         </w:tabs>
         <w:bidi w:val="0"/>
         <w:spacing w:before="0" w:after="0"/>
-        <w:ind w:hanging="283" w:left="709"/>
+        <w:ind w:left="709" w:hanging="283"/>
         <w:jc w:val="left"/>
         <w:rPr/>
       </w:pPr>
@@ -2630,7 +2618,7 @@
     </w:p>
     <w:p>
       <w:pPr>
-        <w:pStyle w:val="BodyText"/>
+        <w:pStyle w:val="Corpsdetexte"/>
         <w:numPr>
           <w:ilvl w:val="0"/>
           <w:numId w:val="4"/>
@@ -2639,7 +2627,7 @@
           <w:tab w:val="left" w:pos="709" w:leader="none"/>
         </w:tabs>
         <w:bidi w:val="0"/>
-        <w:ind w:hanging="283" w:left="709"/>
+        <w:ind w:left="709" w:hanging="283"/>
         <w:jc w:val="left"/>
         <w:rPr/>
       </w:pPr>
@@ -2650,7 +2638,7 @@
     </w:p>
     <w:p>
       <w:pPr>
-        <w:pStyle w:val="BodyText"/>
+        <w:pStyle w:val="Corpsdetexte"/>
         <w:bidi w:val="0"/>
         <w:spacing w:lineRule="auto" w:line="276" w:before="0" w:after="140"/>
         <w:jc w:val="left"/>
@@ -2807,114 +2795,70 @@
         <w:jc w:val="left"/>
         <w:rPr>
           <w:b/>
-          <w:bCs/>
-        </w:rPr>
-      </w:pPr>
-      <w:r>
-        <w:rPr>
           <w:b/>
           <w:bCs/>
         </w:rPr>
-        <w:t xml:space="preserve">   </w:t>
-      </w:r>
+      </w:pPr>
       <w:r>
         <w:rPr>
           <w:b/>
           <w:bCs/>
         </w:rPr>
-        <w:t>- Créer des boucles pour des tâches répétitives.</w:t>
-      </w:r>
-    </w:p>
-    <w:p>
-      <w:pPr>
-        <w:pStyle w:val="Normal"/>
-        <w:bidi w:val="0"/>
-        <w:jc w:val="left"/>
-        <w:rPr/>
-      </w:pPr>
-      <w:r>
-        <w:rPr/>
-        <w:t>- Utiliser ChatGPT pour des questions sur les erreurs courantes et les conseils de débogage.</w:t>
-      </w:r>
-    </w:p>
-    <w:p>
-      <w:pPr>
-        <w:pStyle w:val="Normal"/>
-        <w:bidi w:val="0"/>
-        <w:jc w:val="left"/>
-        <w:rPr>
-          <w:rStyle w:val="Textesource"/>
-        </w:rPr>
-      </w:pPr>
-      <w:r>
-        <w:rPr/>
-      </w:r>
-    </w:p>
-    <w:p>
-      <w:pPr>
-        <w:pStyle w:val="BodyText"/>
-        <w:bidi w:val="0"/>
-        <w:jc w:val="left"/>
-        <w:rPr/>
-      </w:pPr>
-      <w:r>
-        <w:rPr>
-          <w:rStyle w:val="Strong"/>
-        </w:rPr>
-        <w:t xml:space="preserve">Exercice 5 : </w:t>
-      </w:r>
-      <w:r>
-        <w:rPr>
-          <w:rStyle w:val="Strong"/>
-          <w:b w:val="false"/>
-          <w:bCs w:val="false"/>
-        </w:rPr>
-        <w:t>Écrivez un programme qui utilise une boucle «</w:t>
-      </w:r>
-      <w:r>
-        <w:rPr>
-          <w:rStyle w:val="Strong"/>
+        <w:t xml:space="preserve">   </w:t>
+      </w:r>
+      <w:r>
+        <w:rPr>
           <w:b/>
           <w:bCs/>
         </w:rPr>
-        <w:t> for </w:t>
-      </w:r>
-      <w:r>
-        <w:rPr>
-          <w:rStyle w:val="Strong"/>
-          <w:b w:val="false"/>
-          <w:bCs w:val="false"/>
-        </w:rPr>
-        <w:t>» pour afficher les nombres de 1 à 10.</w:t>
-      </w:r>
-      <w:r>
-        <w:rPr>
-          <w:b w:val="false"/>
-          <w:bCs w:val="false"/>
-        </w:rPr>
-        <w:t xml:space="preserve"> </w:t>
-      </w:r>
-    </w:p>
-    <w:p>
-      <w:pPr>
-        <w:pStyle w:val="BodyText"/>
-        <w:bidi w:val="0"/>
-        <w:jc w:val="left"/>
-        <w:rPr/>
-      </w:pPr>
-      <w:r>
-        <w:rPr>
-          <w:rStyle w:val="Strong"/>
-        </w:rPr>
-        <w:t xml:space="preserve">Exercice 6 : </w:t>
-      </w:r>
-      <w:r>
-        <w:rPr>
-          <w:rStyle w:val="Strong"/>
-          <w:b w:val="false"/>
-          <w:bCs w:val="false"/>
-        </w:rPr>
-        <w:t>Écrivez un programme qui utilise une boucle « </w:t>
+        <w:t>- Créer des boucles pour des tâches répétitives.</w:t>
+      </w:r>
+    </w:p>
+    <w:p>
+      <w:pPr>
+        <w:pStyle w:val="Normal"/>
+        <w:bidi w:val="0"/>
+        <w:jc w:val="left"/>
+        <w:rPr/>
+      </w:pPr>
+      <w:r>
+        <w:rPr/>
+        <w:t>- Utiliser ChatGPT pour des questions sur les erreurs courantes et les conseils de débogage.</w:t>
+      </w:r>
+    </w:p>
+    <w:p>
+      <w:pPr>
+        <w:pStyle w:val="Normal"/>
+        <w:bidi w:val="0"/>
+        <w:jc w:val="left"/>
+        <w:rPr>
+          <w:rStyle w:val="Textesource"/>
+        </w:rPr>
+      </w:pPr>
+      <w:r>
+        <w:rPr/>
+      </w:r>
+    </w:p>
+    <w:p>
+      <w:pPr>
+        <w:pStyle w:val="Corpsdetexte"/>
+        <w:bidi w:val="0"/>
+        <w:jc w:val="left"/>
+        <w:rPr/>
+      </w:pPr>
+      <w:r>
+        <w:rPr>
+          <w:rStyle w:val="Strong"/>
+        </w:rPr>
+        <w:t xml:space="preserve">Exercice 5 : </w:t>
+      </w:r>
+      <w:r>
+        <w:rPr>
+          <w:rStyle w:val="Strong"/>
+          <w:b w:val="false"/>
+          <w:bCs w:val="false"/>
+        </w:rPr>
+        <w:t>Écrivez un programme qui utilise une boucle «</w:t>
       </w:r>
       <w:r>
         <w:rPr>
@@ -2922,249 +2866,294 @@
           <w:b/>
           <w:bCs/>
         </w:rPr>
-        <w:t>while</w:t>
-      </w:r>
-      <w:r>
-        <w:rPr>
-          <w:rStyle w:val="Strong"/>
-          <w:b w:val="false"/>
-          <w:bCs w:val="false"/>
-        </w:rPr>
-        <w:t xml:space="preserve"> » pour afficher les nombres de 1 à 10. </w:t>
-      </w:r>
-      <w:r>
-        <w:rPr/>
+        <w:t> for </w:t>
+      </w:r>
+      <w:r>
+        <w:rPr>
+          <w:rStyle w:val="Strong"/>
+          <w:b w:val="false"/>
+          <w:bCs w:val="false"/>
+        </w:rPr>
+        <w:t>» pour afficher les nombres de 1 à 10.</w:t>
+      </w:r>
+      <w:r>
+        <w:rPr>
+          <w:b w:val="false"/>
+          <w:bCs w:val="false"/>
+        </w:rPr>
         <w:t xml:space="preserve"> </w:t>
       </w:r>
     </w:p>
     <w:p>
       <w:pPr>
-        <w:pStyle w:val="BodyText"/>
-        <w:bidi w:val="0"/>
-        <w:jc w:val="left"/>
-        <w:rPr/>
-      </w:pPr>
-      <w:r>
-        <w:rPr>
-          <w:rStyle w:val="Strong"/>
-        </w:rPr>
-        <w:t xml:space="preserve">Exercice 7 : </w:t>
-      </w:r>
-      <w:r>
-        <w:rPr/>
-        <w:t>Écrivez un programme qui affiche tous les nombres multiples de 11 compris entre 1 et 1000.</w:t>
-      </w:r>
-    </w:p>
-    <w:p>
-      <w:pPr>
-        <w:pStyle w:val="BodyText"/>
-        <w:bidi w:val="0"/>
-        <w:jc w:val="left"/>
-        <w:rPr/>
-      </w:pPr>
-      <w:r>
-        <w:rPr>
-          <w:rStyle w:val="Strong"/>
-        </w:rPr>
-        <w:t xml:space="preserve">Exercice 8 : </w:t>
-      </w:r>
-      <w:r>
-        <w:rPr/>
-        <w:t xml:space="preserve">Écrivez un programme qui demande à l'utilisateur d'entrer un nombre entre 0 et 20. Si l’utilisateur fait une erreur, le programme demande à nouveau le nombre. </w:t>
-      </w:r>
-    </w:p>
-    <w:p>
-      <w:pPr>
-        <w:pStyle w:val="BodyText"/>
-        <w:bidi w:val="0"/>
-        <w:jc w:val="left"/>
-        <w:rPr/>
-      </w:pPr>
-      <w:r>
-        <w:rPr/>
-        <w:t>Variante : Écrivez un programme qui demande à l'utilisateur d'entrer un nombre entre 0 et 20. Si l’utilisateur fait une erreur, le programme demande à nouveau le nombre.  Au bout de 5 essais, le programme affiche « erreur de saisie » et sort de la boucle.</w:t>
-      </w:r>
-    </w:p>
-    <w:p>
-      <w:pPr>
-        <w:pStyle w:val="BodyText"/>
-        <w:bidi w:val="0"/>
-        <w:jc w:val="left"/>
-        <w:rPr/>
-      </w:pPr>
-      <w:r>
-        <w:rPr>
-          <w:rStyle w:val="Strong"/>
-        </w:rPr>
-        <w:t xml:space="preserve">Exercice 9 : </w:t>
-      </w:r>
-      <w:r>
-        <w:rPr>
-          <w:rStyle w:val="Strong"/>
-          <w:b w:val="false"/>
-          <w:bCs w:val="false"/>
-        </w:rPr>
-        <w:t xml:space="preserve">Écrivez un programme qui affiche les tables de multiplication de 1 à 10 sous forme de tableau. Utilisez des boucles for imbriquées pour générer et afficher les valeurs correctement formatées. </w:t>
-      </w:r>
-    </w:p>
-    <w:p>
-      <w:pPr>
-        <w:pStyle w:val="BodyText"/>
-        <w:bidi w:val="0"/>
-        <w:jc w:val="left"/>
-        <w:rPr/>
-      </w:pPr>
-      <w:r>
-        <w:rPr>
-          <w:rStyle w:val="Strong"/>
-          <w:b w:val="false"/>
-          <w:bCs w:val="false"/>
-        </w:rPr>
-        <w:t>variante</w:t>
-      </w:r>
-      <w:r>
-        <w:rPr>
-          <w:rStyle w:val="Strong"/>
-        </w:rPr>
-        <w:t xml:space="preserve"> : </w:t>
-      </w:r>
-      <w:r>
-        <w:rPr>
-          <w:rStyle w:val="Strong"/>
-          <w:b w:val="false"/>
-          <w:bCs w:val="false"/>
-        </w:rPr>
-        <w:t>Écrivez le même programme en utilisant des boucles « while »</w:t>
-      </w:r>
-    </w:p>
-    <w:p>
-      <w:pPr>
-        <w:pStyle w:val="BodyText"/>
-        <w:bidi w:val="0"/>
-        <w:jc w:val="left"/>
-        <w:rPr/>
-      </w:pPr>
-      <w:r>
-        <w:rPr>
-          <w:rStyle w:val="Strong"/>
-        </w:rPr>
-        <w:t xml:space="preserve">Exercice 10 : </w:t>
-      </w:r>
-      <w:r>
-        <w:rPr>
-          <w:rStyle w:val="Strong"/>
-          <w:b w:val="false"/>
-          <w:bCs w:val="false"/>
-        </w:rPr>
-        <w:t xml:space="preserve">Écrivez un programme qui utilise une boucle « for » pour afficher les nombres de 10 à 1.  </w:t>
-      </w:r>
-    </w:p>
-    <w:p>
-      <w:pPr>
-        <w:pStyle w:val="BodyText"/>
-        <w:bidi w:val="0"/>
-        <w:jc w:val="left"/>
-        <w:rPr/>
-      </w:pPr>
-      <w:r>
-        <w:rPr>
-          <w:rStyle w:val="Strong"/>
-          <w:b w:val="false"/>
-          <w:bCs w:val="false"/>
-        </w:rPr>
-        <w:t>variante</w:t>
-      </w:r>
-      <w:r>
-        <w:rPr>
-          <w:rStyle w:val="Strong"/>
-        </w:rPr>
-        <w:t xml:space="preserve"> : </w:t>
-      </w:r>
-      <w:r>
-        <w:rPr>
-          <w:rStyle w:val="Strong"/>
-          <w:b w:val="false"/>
-          <w:bCs w:val="false"/>
-        </w:rPr>
-        <w:t>Écrivez le même programme en utilisant des boucles « while »</w:t>
-      </w:r>
-    </w:p>
-    <w:p>
-      <w:pPr>
-        <w:pStyle w:val="BodyText"/>
-        <w:bidi w:val="0"/>
-        <w:jc w:val="left"/>
-        <w:rPr/>
-      </w:pPr>
-      <w:r>
-        <w:rPr>
-          <w:rStyle w:val="Strong"/>
-        </w:rPr>
-        <w:t>Exercice 11 : Demandez à l’utilisateur de saisir un nombre entier positif N. Et c</w:t>
-      </w:r>
-      <w:r>
-        <w:rPr>
-          <w:rStyle w:val="Strong"/>
-          <w:b w:val="false"/>
-          <w:bCs w:val="false"/>
-        </w:rPr>
-        <w:t xml:space="preserve">alculer la somme des N premiers entiers ( 1+2+.. + N). </w:t>
-      </w:r>
-    </w:p>
-    <w:p>
-      <w:pPr>
-        <w:pStyle w:val="BodyText"/>
-        <w:bidi w:val="0"/>
-        <w:jc w:val="left"/>
-        <w:rPr/>
-      </w:pPr>
-      <w:r>
-        <w:rPr>
-          <w:rStyle w:val="Strong"/>
-          <w:b w:val="false"/>
-          <w:bCs w:val="false"/>
-        </w:rPr>
-        <w:t>variable : afficher la valeur de la variable Nx(N+1)/2. Qu’en déduisez- vous ?</w:t>
-      </w:r>
-    </w:p>
-    <w:p>
-      <w:pPr>
-        <w:pStyle w:val="Normal"/>
-        <w:bidi w:val="0"/>
-        <w:jc w:val="left"/>
-        <w:rPr/>
-      </w:pPr>
-      <w:r>
-        <w:rPr/>
-        <w:t>Découverte : «</w:t>
-      </w:r>
-      <w:r>
-        <w:rPr>
+        <w:pStyle w:val="Corpsdetexte"/>
+        <w:bidi w:val="0"/>
+        <w:jc w:val="left"/>
+        <w:rPr/>
+      </w:pPr>
+      <w:r>
+        <w:rPr>
+          <w:rStyle w:val="Strong"/>
+        </w:rPr>
+        <w:t xml:space="preserve">Exercice 6 : </w:t>
+      </w:r>
+      <w:r>
+        <w:rPr>
+          <w:rStyle w:val="Strong"/>
+          <w:b w:val="false"/>
+          <w:bCs w:val="false"/>
+        </w:rPr>
+        <w:t>Écrivez un programme qui utilise une boucle « </w:t>
+      </w:r>
+      <w:r>
+        <w:rPr>
+          <w:rStyle w:val="Strong"/>
           <w:b/>
           <w:bCs/>
         </w:rPr>
-        <w:t>range</w:t>
-      </w:r>
-      <w:r>
-        <w:rPr/>
-        <w:t xml:space="preserve">», « </w:t>
+        <w:t>while</w:t>
+      </w:r>
+      <w:r>
+        <w:rPr>
+          <w:rStyle w:val="Strong"/>
+          <w:b w:val="false"/>
+          <w:bCs w:val="false"/>
+        </w:rPr>
+        <w:t xml:space="preserve"> » pour afficher les nombres de 1 à 10. </w:t>
+      </w:r>
+      <w:r>
+        <w:rPr/>
+        <w:t xml:space="preserve"> </w:t>
+      </w:r>
+    </w:p>
+    <w:p>
+      <w:pPr>
+        <w:pStyle w:val="Corpsdetexte"/>
+        <w:bidi w:val="0"/>
+        <w:jc w:val="left"/>
+        <w:rPr/>
+      </w:pPr>
+      <w:r>
+        <w:rPr>
+          <w:rStyle w:val="Strong"/>
+        </w:rPr>
+        <w:t xml:space="preserve">Exercice 7 : </w:t>
+      </w:r>
+      <w:r>
+        <w:rPr/>
+        <w:t>Écrivez un programme qui affiche tous les nombres multiples de 11 compris entre 1 et 1000.</w:t>
+      </w:r>
+    </w:p>
+    <w:p>
+      <w:pPr>
+        <w:pStyle w:val="Corpsdetexte"/>
+        <w:bidi w:val="0"/>
+        <w:jc w:val="left"/>
+        <w:rPr/>
+      </w:pPr>
+      <w:r>
+        <w:rPr>
+          <w:rStyle w:val="Strong"/>
+        </w:rPr>
+        <w:t xml:space="preserve">Exercice 8 : </w:t>
+      </w:r>
+      <w:r>
+        <w:rPr/>
+        <w:t xml:space="preserve">Écrivez un programme qui demande à l'utilisateur d'entrer un nombre entre 0 et 20. Si l’utilisateur fait une erreur, le programme demande à nouveau le nombre. </w:t>
+      </w:r>
+    </w:p>
+    <w:p>
+      <w:pPr>
+        <w:pStyle w:val="Corpsdetexte"/>
+        <w:bidi w:val="0"/>
+        <w:jc w:val="left"/>
+        <w:rPr/>
+      </w:pPr>
+      <w:r>
+        <w:rPr/>
+        <w:t>Variante : Écrivez un programme qui demande à l'utilisateur d'entrer un nombre entre 0 et 20. Si l’utilisateur fait une erreur, le programme demande à nouveau le nombre.  Au bout de 5 essais, le programme affiche « erreur de saisie » et sort de la boucle.</w:t>
+      </w:r>
+    </w:p>
+    <w:p>
+      <w:pPr>
+        <w:pStyle w:val="Corpsdetexte"/>
+        <w:bidi w:val="0"/>
+        <w:jc w:val="left"/>
+        <w:rPr/>
+      </w:pPr>
+      <w:r>
+        <w:rPr>
+          <w:rStyle w:val="Strong"/>
+        </w:rPr>
+        <w:t xml:space="preserve">Exercice 9 : </w:t>
+      </w:r>
+      <w:r>
+        <w:rPr>
+          <w:rStyle w:val="Strong"/>
+          <w:b w:val="false"/>
+          <w:bCs w:val="false"/>
+        </w:rPr>
+        <w:t xml:space="preserve">Écrivez un programme qui affiche les tables de multiplication de 1 à 10 sous forme de tableau. Utilisez des boucles for imbriquées pour générer et afficher les valeurs correctement formatées. </w:t>
+      </w:r>
+    </w:p>
+    <w:p>
+      <w:pPr>
+        <w:pStyle w:val="Corpsdetexte"/>
+        <w:bidi w:val="0"/>
+        <w:jc w:val="left"/>
+        <w:rPr/>
+      </w:pPr>
+      <w:r>
+        <w:rPr>
+          <w:rStyle w:val="Strong"/>
+          <w:b w:val="false"/>
+          <w:bCs w:val="false"/>
+        </w:rPr>
+        <w:t>variante</w:t>
+      </w:r>
+      <w:r>
+        <w:rPr>
+          <w:rStyle w:val="Strong"/>
+        </w:rPr>
+        <w:t xml:space="preserve"> : </w:t>
+      </w:r>
+      <w:r>
+        <w:rPr>
+          <w:rStyle w:val="Strong"/>
+          <w:b w:val="false"/>
+          <w:bCs w:val="false"/>
+        </w:rPr>
+        <w:t>Écrivez le même programme en utilisant des boucles « while »</w:t>
+      </w:r>
+    </w:p>
+    <w:p>
+      <w:pPr>
+        <w:pStyle w:val="Corpsdetexte"/>
+        <w:bidi w:val="0"/>
+        <w:jc w:val="left"/>
+        <w:rPr/>
+      </w:pPr>
+      <w:r>
+        <w:rPr>
+          <w:rStyle w:val="Strong"/>
+        </w:rPr>
+        <w:t xml:space="preserve">Exercice 10 : </w:t>
+      </w:r>
+      <w:r>
+        <w:rPr>
+          <w:rStyle w:val="Strong"/>
+          <w:b w:val="false"/>
+          <w:bCs w:val="false"/>
+        </w:rPr>
+        <w:t xml:space="preserve">Écrivez un programme qui utilise une boucle « for » pour afficher les nombres de 10 à 1.  </w:t>
+      </w:r>
+    </w:p>
+    <w:p>
+      <w:pPr>
+        <w:pStyle w:val="Corpsdetexte"/>
+        <w:bidi w:val="0"/>
+        <w:jc w:val="left"/>
+        <w:rPr/>
+      </w:pPr>
+      <w:r>
+        <w:rPr>
+          <w:rStyle w:val="Strong"/>
+          <w:b w:val="false"/>
+          <w:bCs w:val="false"/>
+        </w:rPr>
+        <w:t>variante</w:t>
+      </w:r>
+      <w:r>
+        <w:rPr>
+          <w:rStyle w:val="Strong"/>
+        </w:rPr>
+        <w:t xml:space="preserve"> : </w:t>
+      </w:r>
+      <w:r>
+        <w:rPr>
+          <w:rStyle w:val="Strong"/>
+          <w:b w:val="false"/>
+          <w:bCs w:val="false"/>
+        </w:rPr>
+        <w:t>Écrivez le même programme en utilisant des boucles « while »</w:t>
+      </w:r>
+    </w:p>
+    <w:p>
+      <w:pPr>
+        <w:pStyle w:val="Corpsdetexte"/>
+        <w:bidi w:val="0"/>
+        <w:jc w:val="left"/>
+        <w:rPr/>
+      </w:pPr>
+      <w:r>
+        <w:rPr>
+          <w:rStyle w:val="Strong"/>
+        </w:rPr>
+        <w:t>Exercice 11 : Demandez à l’utilisateur de saisir un nombre entier positif N. Et c</w:t>
+      </w:r>
+      <w:r>
+        <w:rPr>
+          <w:rStyle w:val="Strong"/>
+          <w:b w:val="false"/>
+          <w:bCs w:val="false"/>
+        </w:rPr>
+        <w:t xml:space="preserve">alculer la somme des N premiers entiers ( 1+2+.. + N). </w:t>
+      </w:r>
+    </w:p>
+    <w:p>
+      <w:pPr>
+        <w:pStyle w:val="Corpsdetexte"/>
+        <w:bidi w:val="0"/>
+        <w:jc w:val="left"/>
+        <w:rPr/>
+      </w:pPr>
+      <w:r>
+        <w:rPr>
+          <w:rStyle w:val="Strong"/>
+          <w:b w:val="false"/>
+          <w:bCs w:val="false"/>
+        </w:rPr>
+        <w:t>variable : afficher la valeur de la variable Nx(N+1)/2. Qu’en déduisez- vous ?</w:t>
+      </w:r>
+    </w:p>
+    <w:p>
+      <w:pPr>
+        <w:pStyle w:val="Normal"/>
+        <w:bidi w:val="0"/>
+        <w:jc w:val="left"/>
+        <w:rPr/>
+      </w:pPr>
+      <w:r>
+        <w:rPr/>
+        <w:t>Découverte : «</w:t>
       </w:r>
       <w:r>
         <w:rPr>
           <w:b/>
           <w:bCs/>
         </w:rPr>
-        <w:t xml:space="preserve">for </w:t>
-      </w:r>
-      <w:r>
-        <w:rPr/>
-        <w:t>», «</w:t>
+        <w:t>range</w:t>
+      </w:r>
+      <w:r>
+        <w:rPr/>
+        <w:t xml:space="preserve">», « </w:t>
       </w:r>
       <w:r>
         <w:rPr>
           <w:b/>
           <w:bCs/>
         </w:rPr>
+        <w:t xml:space="preserve">for </w:t>
+      </w:r>
+      <w:r>
+        <w:rPr/>
+        <w:t>», «</w:t>
+      </w:r>
+      <w:r>
+        <w:rPr>
+          <w:b/>
+          <w:bCs/>
+        </w:rPr>
         <w:t> while </w:t>
       </w:r>
       <w:r>
@@ -3179,6 +3168,7 @@
         <w:jc w:val="left"/>
         <w:rPr>
           <w:rStyle w:val="Textesource"/>
+          <w:b w:val="false"/>
           <w:b w:val="false"/>
           <w:bCs w:val="false"/>
         </w:rPr>
@@ -3893,71 +3883,74 @@
         <w:jc w:val="left"/>
         <w:rPr>
           <w:b/>
-          <w:bCs/>
-        </w:rPr>
-      </w:pPr>
-      <w:r>
-        <w:rPr>
           <w:b/>
           <w:bCs/>
         </w:rPr>
-        <w:t>CONTRÔLE</w:t>
-      </w:r>
-      <w:r>
-        <w:rPr>
-          <w:b w:val="false"/>
-          <w:bCs w:val="false"/>
-        </w:rPr>
-        <w:t xml:space="preserve"> </w:t>
-      </w:r>
-    </w:p>
-    <w:p>
-      <w:pPr>
-        <w:pStyle w:val="Normal"/>
-        <w:bidi w:val="0"/>
-        <w:jc w:val="left"/>
+      </w:pPr>
+      <w:r>
         <w:rPr>
           <w:b/>
           <w:bCs/>
         </w:rPr>
-      </w:pPr>
-      <w:r>
-        <w:rPr>
-          <w:b w:val="false"/>
-          <w:bCs w:val="false"/>
-        </w:rPr>
-        <w:t xml:space="preserve">(cherchez 5 minutes </w:t>
-      </w:r>
-      <w:r>
-        <w:rPr>
+        <w:t>CONTRÔLE</w:t>
+      </w:r>
+      <w:r>
+        <w:rPr>
+          <w:b w:val="false"/>
+          <w:bCs w:val="false"/>
+        </w:rPr>
+        <w:t xml:space="preserve"> </w:t>
+      </w:r>
+    </w:p>
+    <w:p>
+      <w:pPr>
+        <w:pStyle w:val="Normal"/>
+        <w:bidi w:val="0"/>
+        <w:jc w:val="left"/>
+        <w:rPr>
+          <w:b/>
           <w:b/>
           <w:bCs/>
         </w:rPr>
-        <w:t>sans machine</w:t>
-      </w:r>
-      <w:r>
-        <w:rPr>
-          <w:b w:val="false"/>
-          <w:bCs w:val="false"/>
-        </w:rPr>
-        <w:t>, puis copiez/collez le programme pour afficher la solution)</w:t>
-      </w:r>
-    </w:p>
-    <w:p>
-      <w:pPr>
-        <w:pStyle w:val="Normal"/>
-        <w:bidi w:val="0"/>
-        <w:jc w:val="left"/>
+      </w:pPr>
+      <w:r>
+        <w:rPr>
+          <w:b w:val="false"/>
+          <w:bCs w:val="false"/>
+        </w:rPr>
+        <w:t xml:space="preserve">(cherchez 5 minutes </w:t>
+      </w:r>
+      <w:r>
         <w:rPr>
           <w:b/>
           <w:bCs/>
         </w:rPr>
-      </w:pPr>
-      <w:r>
-        <w:rPr>
+        <w:t>sans machine</w:t>
+      </w:r>
+      <w:r>
+        <w:rPr>
+          <w:b w:val="false"/>
+          <w:bCs w:val="false"/>
+        </w:rPr>
+        <w:t>, puis copiez/collez le programme pour afficher la solution)</w:t>
+      </w:r>
+    </w:p>
+    <w:p>
+      <w:pPr>
+        <w:pStyle w:val="Normal"/>
+        <w:bidi w:val="0"/>
+        <w:jc w:val="left"/>
+        <w:rPr>
+          <w:b/>
           <w:b/>
           <w:bCs/>
         </w:rPr>
+      </w:pPr>
+      <w:r>
+        <w:rPr>
+          <w:b/>
+          <w:bCs/>
+        </w:rPr>
         <w:t>Voici un programme. Identifier les valeurs des variables aux étapes n°1, n°2 et n°3</w:t>
       </w:r>
     </w:p>
@@ -3967,6 +3960,7 @@
         <w:bidi w:val="0"/>
         <w:jc w:val="left"/>
         <w:rPr>
+          <w:b/>
           <w:b/>
           <w:bCs/>
         </w:rPr>
@@ -6685,7 +6679,7 @@
     </w:p>
     <w:p>
       <w:pPr>
-        <w:pStyle w:val="BodyText"/>
+        <w:pStyle w:val="Corpsdetexte"/>
         <w:bidi w:val="0"/>
         <w:jc w:val="left"/>
         <w:rPr/>
@@ -6741,7 +6735,7 @@
     </w:p>
     <w:p>
       <w:pPr>
-        <w:pStyle w:val="BodyText"/>
+        <w:pStyle w:val="Corpsdetexte"/>
         <w:bidi w:val="0"/>
         <w:jc w:val="left"/>
         <w:rPr/>
@@ -6797,7 +6791,7 @@
     </w:p>
     <w:p>
       <w:pPr>
-        <w:pStyle w:val="BodyText"/>
+        <w:pStyle w:val="Corpsdetexte"/>
         <w:bidi w:val="0"/>
         <w:jc w:val="left"/>
         <w:rPr/>
@@ -6853,7 +6847,7 @@
     </w:p>
     <w:p>
       <w:pPr>
-        <w:pStyle w:val="BodyText"/>
+        <w:pStyle w:val="Corpsdetexte"/>
         <w:bidi w:val="0"/>
         <w:jc w:val="left"/>
         <w:rPr/>
@@ -6893,7 +6887,7 @@
     </w:p>
     <w:p>
       <w:pPr>
-        <w:pStyle w:val="BodyText"/>
+        <w:pStyle w:val="Corpsdetexte"/>
         <w:bidi w:val="0"/>
         <w:jc w:val="left"/>
         <w:rPr/>
@@ -6909,25 +6903,26 @@
     </w:p>
     <w:p>
       <w:pPr>
-        <w:pStyle w:val="BodyText"/>
-        <w:bidi w:val="0"/>
-        <w:jc w:val="left"/>
-        <w:rPr>
-          <w:rStyle w:val="Strong"/>
-          <w:b w:val="false"/>
-          <w:bCs w:val="false"/>
-        </w:rPr>
-      </w:pPr>
-      <w:r>
-        <w:rPr>
-          <w:b w:val="false"/>
-          <w:bCs w:val="false"/>
-        </w:rPr>
-      </w:r>
-    </w:p>
-    <w:p>
-      <w:pPr>
-        <w:pStyle w:val="BodyText"/>
+        <w:pStyle w:val="Corpsdetexte"/>
+        <w:bidi w:val="0"/>
+        <w:jc w:val="left"/>
+        <w:rPr>
+          <w:rStyle w:val="Strong"/>
+          <w:b w:val="false"/>
+          <w:b w:val="false"/>
+          <w:bCs w:val="false"/>
+        </w:rPr>
+      </w:pPr>
+      <w:r>
+        <w:rPr>
+          <w:b w:val="false"/>
+          <w:bCs w:val="false"/>
+        </w:rPr>
+      </w:r>
+    </w:p>
+    <w:p>
+      <w:pPr>
+        <w:pStyle w:val="Corpsdetexte"/>
         <w:bidi w:val="0"/>
         <w:jc w:val="left"/>
         <w:rPr/>
@@ -6967,7 +6962,7 @@
     </w:p>
     <w:p>
       <w:pPr>
-        <w:pStyle w:val="BodyText"/>
+        <w:pStyle w:val="Corpsdetexte"/>
         <w:bidi w:val="0"/>
         <w:jc w:val="left"/>
         <w:rPr/>
@@ -6989,29 +6984,31 @@
     </w:p>
     <w:p>
       <w:pPr>
-        <w:pStyle w:val="BodyText"/>
-        <w:bidi w:val="0"/>
-        <w:jc w:val="left"/>
-        <w:rPr>
-          <w:rStyle w:val="Strong"/>
-          <w:b w:val="false"/>
-          <w:bCs w:val="false"/>
-        </w:rPr>
-      </w:pPr>
-      <w:r>
-        <w:rPr>
-          <w:b w:val="false"/>
-          <w:bCs w:val="false"/>
-        </w:rPr>
-      </w:r>
-    </w:p>
-    <w:p>
-      <w:pPr>
-        <w:pStyle w:val="BodyText"/>
-        <w:bidi w:val="0"/>
-        <w:jc w:val="left"/>
-        <w:rPr>
-          <w:rStyle w:val="Strong"/>
+        <w:pStyle w:val="Corpsdetexte"/>
+        <w:bidi w:val="0"/>
+        <w:jc w:val="left"/>
+        <w:rPr>
+          <w:rStyle w:val="Strong"/>
+          <w:b w:val="false"/>
+          <w:b w:val="false"/>
+          <w:bCs w:val="false"/>
+        </w:rPr>
+      </w:pPr>
+      <w:r>
+        <w:rPr>
+          <w:b w:val="false"/>
+          <w:bCs w:val="false"/>
+        </w:rPr>
+      </w:r>
+    </w:p>
+    <w:p>
+      <w:pPr>
+        <w:pStyle w:val="Corpsdetexte"/>
+        <w:bidi w:val="0"/>
+        <w:jc w:val="left"/>
+        <w:rPr>
+          <w:rStyle w:val="Strong"/>
+          <w:b w:val="false"/>
           <w:b w:val="false"/>
           <w:bCs w:val="false"/>
         </w:rPr>
@@ -7112,59 +7109,63 @@
         <w:rPr>
           <w:rStyle w:val="Textesource"/>
           <w:b w:val="false"/>
-          <w:bCs w:val="false"/>
-        </w:rPr>
-      </w:pPr>
-      <w:r>
-        <w:rPr>
-          <w:b w:val="false"/>
-          <w:bCs w:val="false"/>
-        </w:rPr>
-      </w:r>
-    </w:p>
-    <w:p>
-      <w:pPr>
-        <w:pStyle w:val="BodyText"/>
-        <w:bidi w:val="0"/>
-        <w:jc w:val="left"/>
-        <w:rPr>
-          <w:rStyle w:val="Strong"/>
-          <w:b w:val="false"/>
-          <w:bCs w:val="false"/>
-        </w:rPr>
-      </w:pPr>
-      <w:r>
-        <w:rPr>
-          <w:b w:val="false"/>
-          <w:bCs w:val="false"/>
-        </w:rPr>
-      </w:r>
-    </w:p>
-    <w:p>
-      <w:pPr>
-        <w:pStyle w:val="BodyText"/>
-        <w:bidi w:val="0"/>
-        <w:jc w:val="left"/>
-        <w:rPr>
-          <w:rStyle w:val="Strong"/>
-          <w:b w:val="false"/>
-          <w:bCs w:val="false"/>
-        </w:rPr>
-      </w:pPr>
-      <w:r>
-        <w:rPr>
-          <w:b w:val="false"/>
-          <w:bCs w:val="false"/>
-        </w:rPr>
-      </w:r>
-    </w:p>
-    <w:p>
-      <w:pPr>
-        <w:pStyle w:val="BodyText"/>
-        <w:bidi w:val="0"/>
-        <w:jc w:val="left"/>
-        <w:rPr>
-          <w:rStyle w:val="Strong"/>
+          <w:b w:val="false"/>
+          <w:bCs w:val="false"/>
+        </w:rPr>
+      </w:pPr>
+      <w:r>
+        <w:rPr>
+          <w:b w:val="false"/>
+          <w:bCs w:val="false"/>
+        </w:rPr>
+      </w:r>
+    </w:p>
+    <w:p>
+      <w:pPr>
+        <w:pStyle w:val="Corpsdetexte"/>
+        <w:bidi w:val="0"/>
+        <w:jc w:val="left"/>
+        <w:rPr>
+          <w:rStyle w:val="Strong"/>
+          <w:b w:val="false"/>
+          <w:b w:val="false"/>
+          <w:bCs w:val="false"/>
+        </w:rPr>
+      </w:pPr>
+      <w:r>
+        <w:rPr>
+          <w:b w:val="false"/>
+          <w:bCs w:val="false"/>
+        </w:rPr>
+      </w:r>
+    </w:p>
+    <w:p>
+      <w:pPr>
+        <w:pStyle w:val="Corpsdetexte"/>
+        <w:bidi w:val="0"/>
+        <w:jc w:val="left"/>
+        <w:rPr>
+          <w:rStyle w:val="Strong"/>
+          <w:b w:val="false"/>
+          <w:b w:val="false"/>
+          <w:bCs w:val="false"/>
+        </w:rPr>
+      </w:pPr>
+      <w:r>
+        <w:rPr>
+          <w:b w:val="false"/>
+          <w:bCs w:val="false"/>
+        </w:rPr>
+      </w:r>
+    </w:p>
+    <w:p>
+      <w:pPr>
+        <w:pStyle w:val="Corpsdetexte"/>
+        <w:bidi w:val="0"/>
+        <w:jc w:val="left"/>
+        <w:rPr>
+          <w:rStyle w:val="Strong"/>
+          <w:b w:val="false"/>
           <w:b w:val="false"/>
           <w:bCs w:val="false"/>
         </w:rPr>
@@ -7181,7 +7182,7 @@
     </w:p>
     <w:p>
       <w:pPr>
-        <w:pStyle w:val="BodyText"/>
+        <w:pStyle w:val="Corpsdetexte"/>
         <w:bidi w:val="0"/>
         <w:spacing w:before="0" w:after="140"/>
         <w:jc w:val="left"/>
@@ -7198,7 +7199,7 @@
     </w:p>
     <w:p>
       <w:pPr>
-        <w:pStyle w:val="BodyText"/>
+        <w:pStyle w:val="Corpsdetexte"/>
         <w:bidi w:val="0"/>
         <w:jc w:val="left"/>
         <w:rPr/>
@@ -7214,7 +7215,7 @@
     </w:p>
     <w:p>
       <w:pPr>
-        <w:pStyle w:val="BodyText"/>
+        <w:pStyle w:val="Corpsdetexte"/>
         <w:bidi w:val="0"/>
         <w:jc w:val="left"/>
         <w:rPr/>
@@ -7236,7 +7237,7 @@
     </w:p>
     <w:p>
       <w:pPr>
-        <w:pStyle w:val="BodyText"/>
+        <w:pStyle w:val="Corpsdetexte"/>
         <w:bidi w:val="0"/>
         <w:jc w:val="left"/>
         <w:rPr/>
@@ -7269,7 +7270,7 @@
     </w:p>
     <w:p>
       <w:pPr>
-        <w:pStyle w:val="BodyText"/>
+        <w:pStyle w:val="Corpsdetexte"/>
         <w:bidi w:val="0"/>
         <w:jc w:val="left"/>
         <w:rPr/>
@@ -7291,7 +7292,7 @@
     </w:p>
     <w:p>
       <w:pPr>
-        <w:pStyle w:val="BodyText"/>
+        <w:pStyle w:val="Corpsdetexte"/>
         <w:bidi w:val="0"/>
         <w:jc w:val="left"/>
         <w:rPr/>
@@ -7313,7 +7314,7 @@
     </w:p>
     <w:p>
       <w:pPr>
-        <w:pStyle w:val="BodyText"/>
+        <w:pStyle w:val="Corpsdetexte"/>
         <w:bidi w:val="0"/>
         <w:jc w:val="left"/>
         <w:rPr/>
@@ -7335,38 +7336,39 @@
     </w:p>
     <w:p>
       <w:pPr>
-        <w:pStyle w:val="BodyText"/>
-        <w:bidi w:val="0"/>
-        <w:jc w:val="left"/>
-        <w:rPr>
-          <w:rStyle w:val="Strong"/>
-        </w:rPr>
-      </w:pPr>
-      <w:r>
-        <w:rPr/>
-      </w:r>
-    </w:p>
-    <w:p>
-      <w:pPr>
-        <w:pStyle w:val="BodyText"/>
-        <w:bidi w:val="0"/>
-        <w:jc w:val="left"/>
-        <w:rPr>
-          <w:rStyle w:val="Strong"/>
-          <w:b w:val="false"/>
-          <w:bCs w:val="false"/>
-        </w:rPr>
-      </w:pPr>
-      <w:r>
-        <w:rPr>
-          <w:b w:val="false"/>
-          <w:bCs w:val="false"/>
-        </w:rPr>
-      </w:r>
-    </w:p>
-    <w:p>
-      <w:pPr>
-        <w:pStyle w:val="BodyText"/>
+        <w:pStyle w:val="Corpsdetexte"/>
+        <w:bidi w:val="0"/>
+        <w:jc w:val="left"/>
+        <w:rPr>
+          <w:rStyle w:val="Strong"/>
+        </w:rPr>
+      </w:pPr>
+      <w:r>
+        <w:rPr/>
+      </w:r>
+    </w:p>
+    <w:p>
+      <w:pPr>
+        <w:pStyle w:val="Corpsdetexte"/>
+        <w:bidi w:val="0"/>
+        <w:jc w:val="left"/>
+        <w:rPr>
+          <w:rStyle w:val="Strong"/>
+          <w:b w:val="false"/>
+          <w:b w:val="false"/>
+          <w:bCs w:val="false"/>
+        </w:rPr>
+      </w:pPr>
+      <w:r>
+        <w:rPr>
+          <w:b w:val="false"/>
+          <w:bCs w:val="false"/>
+        </w:rPr>
+      </w:r>
+    </w:p>
+    <w:p>
+      <w:pPr>
+        <w:pStyle w:val="Corpsdetexte"/>
         <w:bidi w:val="0"/>
         <w:jc w:val="left"/>
         <w:rPr/>
@@ -7382,7 +7384,7 @@
     </w:p>
     <w:p>
       <w:pPr>
-        <w:pStyle w:val="BodyText"/>
+        <w:pStyle w:val="Corpsdetexte"/>
         <w:bidi w:val="0"/>
         <w:jc w:val="left"/>
         <w:rPr/>
@@ -7404,7 +7406,7 @@
     </w:p>
     <w:p>
       <w:pPr>
-        <w:pStyle w:val="BodyText"/>
+        <w:pStyle w:val="Corpsdetexte"/>
         <w:numPr>
           <w:ilvl w:val="0"/>
           <w:numId w:val="5"/>
@@ -7424,7 +7426,7 @@
     </w:p>
     <w:p>
       <w:pPr>
-        <w:pStyle w:val="BodyText"/>
+        <w:pStyle w:val="Corpsdetexte"/>
         <w:numPr>
           <w:ilvl w:val="0"/>
           <w:numId w:val="5"/>
@@ -7444,7 +7446,7 @@
     </w:p>
     <w:p>
       <w:pPr>
-        <w:pStyle w:val="BodyText"/>
+        <w:pStyle w:val="Corpsdetexte"/>
         <w:numPr>
           <w:ilvl w:val="0"/>
           <w:numId w:val="5"/>
@@ -7464,7 +7466,7 @@
     </w:p>
     <w:p>
       <w:pPr>
-        <w:pStyle w:val="BodyText"/>
+        <w:pStyle w:val="Corpsdetexte"/>
         <w:numPr>
           <w:ilvl w:val="0"/>
           <w:numId w:val="5"/>
@@ -7484,7 +7486,7 @@
     </w:p>
     <w:p>
       <w:pPr>
-        <w:pStyle w:val="BodyText"/>
+        <w:pStyle w:val="Corpsdetexte"/>
         <w:numPr>
           <w:ilvl w:val="0"/>
           <w:numId w:val="5"/>
@@ -7504,7 +7506,7 @@
     </w:p>
     <w:p>
       <w:pPr>
-        <w:pStyle w:val="BodyText"/>
+        <w:pStyle w:val="Corpsdetexte"/>
         <w:numPr>
           <w:ilvl w:val="0"/>
           <w:numId w:val="5"/>
@@ -7524,7 +7526,7 @@
     </w:p>
     <w:p>
       <w:pPr>
-        <w:pStyle w:val="BodyText"/>
+        <w:pStyle w:val="Corpsdetexte"/>
         <w:numPr>
           <w:ilvl w:val="0"/>
           <w:numId w:val="5"/>
@@ -7544,29 +7546,31 @@
     </w:p>
     <w:p>
       <w:pPr>
-        <w:pStyle w:val="BodyText"/>
-        <w:bidi w:val="0"/>
-        <w:jc w:val="left"/>
-        <w:rPr>
-          <w:rStyle w:val="Strong"/>
-          <w:b w:val="false"/>
-          <w:bCs w:val="false"/>
-        </w:rPr>
-      </w:pPr>
-      <w:r>
-        <w:rPr>
-          <w:b w:val="false"/>
-          <w:bCs w:val="false"/>
-        </w:rPr>
-      </w:r>
-    </w:p>
-    <w:p>
-      <w:pPr>
-        <w:pStyle w:val="BodyText"/>
-        <w:bidi w:val="0"/>
-        <w:jc w:val="left"/>
-        <w:rPr>
-          <w:rStyle w:val="Strong"/>
+        <w:pStyle w:val="Corpsdetexte"/>
+        <w:bidi w:val="0"/>
+        <w:jc w:val="left"/>
+        <w:rPr>
+          <w:rStyle w:val="Strong"/>
+          <w:b w:val="false"/>
+          <w:b w:val="false"/>
+          <w:bCs w:val="false"/>
+        </w:rPr>
+      </w:pPr>
+      <w:r>
+        <w:rPr>
+          <w:b w:val="false"/>
+          <w:bCs w:val="false"/>
+        </w:rPr>
+      </w:r>
+    </w:p>
+    <w:p>
+      <w:pPr>
+        <w:pStyle w:val="Corpsdetexte"/>
+        <w:bidi w:val="0"/>
+        <w:jc w:val="left"/>
+        <w:rPr>
+          <w:rStyle w:val="Strong"/>
+          <w:b w:val="false"/>
           <w:b w:val="false"/>
           <w:bCs w:val="false"/>
         </w:rPr>
@@ -7582,11 +7586,12 @@
     </w:p>
     <w:p>
       <w:pPr>
-        <w:pStyle w:val="BodyText"/>
-        <w:bidi w:val="0"/>
-        <w:jc w:val="left"/>
-        <w:rPr>
-          <w:rStyle w:val="Strong"/>
+        <w:pStyle w:val="Corpsdetexte"/>
+        <w:bidi w:val="0"/>
+        <w:jc w:val="left"/>
+        <w:rPr>
+          <w:rStyle w:val="Strong"/>
+          <w:b w:val="false"/>
           <w:b w:val="false"/>
           <w:bCs w:val="false"/>
         </w:rPr>
@@ -7602,11 +7607,12 @@
     </w:p>
     <w:p>
       <w:pPr>
-        <w:pStyle w:val="BodyText"/>
-        <w:bidi w:val="0"/>
-        <w:jc w:val="left"/>
-        <w:rPr>
-          <w:rStyle w:val="Strong"/>
+        <w:pStyle w:val="Corpsdetexte"/>
+        <w:bidi w:val="0"/>
+        <w:jc w:val="left"/>
+        <w:rPr>
+          <w:rStyle w:val="Strong"/>
+          <w:b w:val="false"/>
           <w:b w:val="false"/>
           <w:bCs w:val="false"/>
         </w:rPr>
@@ -7785,7 +7791,7 @@
     </w:p>
     <w:p>
       <w:pPr>
-        <w:pStyle w:val="BodyText"/>
+        <w:pStyle w:val="Corpsdetexte"/>
         <w:bidi w:val="0"/>
         <w:jc w:val="left"/>
         <w:rPr/>
@@ -7807,7 +7813,7 @@
     </w:p>
     <w:p>
       <w:pPr>
-        <w:pStyle w:val="BodyText"/>
+        <w:pStyle w:val="Corpsdetexte"/>
         <w:numPr>
           <w:ilvl w:val="0"/>
           <w:numId w:val="6"/>
@@ -7827,7 +7833,7 @@
     </w:p>
     <w:p>
       <w:pPr>
-        <w:pStyle w:val="BodyText"/>
+        <w:pStyle w:val="Corpsdetexte"/>
         <w:numPr>
           <w:ilvl w:val="0"/>
           <w:numId w:val="6"/>
@@ -7847,7 +7853,7 @@
     </w:p>
     <w:p>
       <w:pPr>
-        <w:pStyle w:val="BodyText"/>
+        <w:pStyle w:val="Corpsdetexte"/>
         <w:numPr>
           <w:ilvl w:val="0"/>
           <w:numId w:val="6"/>
@@ -7867,7 +7873,7 @@
     </w:p>
     <w:p>
       <w:pPr>
-        <w:pStyle w:val="BodyText"/>
+        <w:pStyle w:val="Corpsdetexte"/>
         <w:numPr>
           <w:ilvl w:val="0"/>
           <w:numId w:val="6"/>
@@ -7887,7 +7893,7 @@
     </w:p>
     <w:p>
       <w:pPr>
-        <w:pStyle w:val="BodyText"/>
+        <w:pStyle w:val="Corpsdetexte"/>
         <w:numPr>
           <w:ilvl w:val="0"/>
           <w:numId w:val="6"/>
@@ -7907,30 +7913,31 @@
     </w:p>
     <w:p>
       <w:pPr>
-        <w:pStyle w:val="BodyText"/>
+        <w:pStyle w:val="Corpsdetexte"/>
         <w:numPr>
           <w:ilvl w:val="0"/>
           <w:numId w:val="0"/>
         </w:numPr>
         <w:bidi w:val="0"/>
-        <w:ind w:hanging="0" w:left="720"/>
-        <w:jc w:val="left"/>
-        <w:rPr>
-          <w:rStyle w:val="Strong"/>
-          <w:b w:val="false"/>
-          <w:bCs w:val="false"/>
-        </w:rPr>
-      </w:pPr>
-      <w:r>
-        <w:rPr>
-          <w:b w:val="false"/>
-          <w:bCs w:val="false"/>
-        </w:rPr>
-      </w:r>
-    </w:p>
-    <w:p>
-      <w:pPr>
-        <w:pStyle w:val="BodyText"/>
+        <w:ind w:left="720" w:hanging="0"/>
+        <w:jc w:val="left"/>
+        <w:rPr>
+          <w:rStyle w:val="Strong"/>
+          <w:b w:val="false"/>
+          <w:b w:val="false"/>
+          <w:bCs w:val="false"/>
+        </w:rPr>
+      </w:pPr>
+      <w:r>
+        <w:rPr>
+          <w:b w:val="false"/>
+          <w:bCs w:val="false"/>
+        </w:rPr>
+      </w:r>
+    </w:p>
+    <w:p>
+      <w:pPr>
+        <w:pStyle w:val="Corpsdetexte"/>
         <w:bidi w:val="0"/>
         <w:jc w:val="left"/>
         <w:rPr/>
@@ -7952,7 +7959,7 @@
     </w:p>
     <w:p>
       <w:pPr>
-        <w:pStyle w:val="BodyText"/>
+        <w:pStyle w:val="Corpsdetexte"/>
         <w:numPr>
           <w:ilvl w:val="0"/>
           <w:numId w:val="7"/>
@@ -7972,7 +7979,7 @@
     </w:p>
     <w:p>
       <w:pPr>
-        <w:pStyle w:val="BodyText"/>
+        <w:pStyle w:val="Corpsdetexte"/>
         <w:numPr>
           <w:ilvl w:val="0"/>
           <w:numId w:val="7"/>
@@ -7992,7 +7999,7 @@
     </w:p>
     <w:p>
       <w:pPr>
-        <w:pStyle w:val="BodyText"/>
+        <w:pStyle w:val="Corpsdetexte"/>
         <w:numPr>
           <w:ilvl w:val="0"/>
           <w:numId w:val="7"/>
@@ -8012,7 +8019,7 @@
     </w:p>
     <w:p>
       <w:pPr>
-        <w:pStyle w:val="BodyText"/>
+        <w:pStyle w:val="Corpsdetexte"/>
         <w:numPr>
           <w:ilvl w:val="0"/>
           <w:numId w:val="7"/>
@@ -8032,20 +8039,20 @@
     </w:p>
     <w:p>
       <w:pPr>
-        <w:pStyle w:val="BodyText"/>
-        <w:bidi w:val="0"/>
-        <w:jc w:val="left"/>
-        <w:rPr>
-          <w:rStyle w:val="Strong"/>
-        </w:rPr>
-      </w:pPr>
-      <w:r>
-        <w:rPr/>
-      </w:r>
-    </w:p>
-    <w:p>
-      <w:pPr>
-        <w:pStyle w:val="BodyText"/>
+        <w:pStyle w:val="Corpsdetexte"/>
+        <w:bidi w:val="0"/>
+        <w:jc w:val="left"/>
+        <w:rPr>
+          <w:rStyle w:val="Strong"/>
+        </w:rPr>
+      </w:pPr>
+      <w:r>
+        <w:rPr/>
+      </w:r>
+    </w:p>
+    <w:p>
+      <w:pPr>
+        <w:pStyle w:val="Corpsdetexte"/>
         <w:bidi w:val="0"/>
         <w:jc w:val="left"/>
         <w:rPr/>
@@ -8061,20 +8068,20 @@
     </w:p>
     <w:p>
       <w:pPr>
-        <w:pStyle w:val="BodyText"/>
-        <w:bidi w:val="0"/>
-        <w:jc w:val="left"/>
-        <w:rPr>
-          <w:rStyle w:val="Strong"/>
-        </w:rPr>
-      </w:pPr>
-      <w:r>
-        <w:rPr/>
-      </w:r>
-    </w:p>
-    <w:p>
-      <w:pPr>
-        <w:pStyle w:val="BodyText"/>
+        <w:pStyle w:val="Corpsdetexte"/>
+        <w:bidi w:val="0"/>
+        <w:jc w:val="left"/>
+        <w:rPr>
+          <w:rStyle w:val="Strong"/>
+        </w:rPr>
+      </w:pPr>
+      <w:r>
+        <w:rPr/>
+      </w:r>
+    </w:p>
+    <w:p>
+      <w:pPr>
+        <w:pStyle w:val="Corpsdetexte"/>
         <w:bidi w:val="0"/>
         <w:jc w:val="left"/>
         <w:rPr/>
@@ -8113,7 +8120,7 @@
     </w:p>
     <w:p>
       <w:pPr>
-        <w:pStyle w:val="BodyText"/>
+        <w:pStyle w:val="Corpsdetexte"/>
         <w:bidi w:val="0"/>
         <w:jc w:val="left"/>
         <w:rPr/>
@@ -8129,11 +8136,12 @@
     </w:p>
     <w:p>
       <w:pPr>
-        <w:pStyle w:val="BodyText"/>
-        <w:bidi w:val="0"/>
-        <w:jc w:val="left"/>
-        <w:rPr>
-          <w:rStyle w:val="Strong"/>
+        <w:pStyle w:val="Corpsdetexte"/>
+        <w:bidi w:val="0"/>
+        <w:jc w:val="left"/>
+        <w:rPr>
+          <w:rStyle w:val="Strong"/>
+          <w:b w:val="false"/>
           <w:b w:val="false"/>
           <w:bCs w:val="false"/>
         </w:rPr>
@@ -8227,6 +8235,7 @@
         <w:rPr>
           <w:rStyle w:val="Strong"/>
           <w:b w:val="false"/>
+          <w:b w:val="false"/>
           <w:bCs w:val="false"/>
         </w:rPr>
       </w:pPr>
@@ -8311,6 +8320,7 @@
         <w:bidi w:val="0"/>
         <w:jc w:val="left"/>
         <w:rPr>
+          <w:b/>
           <w:b/>
           <w:bCs/>
         </w:rPr>
@@ -8375,11 +8385,12 @@
     </w:p>
     <w:p>
       <w:pPr>
-        <w:pStyle w:val="BodyText"/>
-        <w:bidi w:val="0"/>
-        <w:jc w:val="left"/>
-        <w:rPr>
-          <w:rStyle w:val="Strong"/>
+        <w:pStyle w:val="Corpsdetexte"/>
+        <w:bidi w:val="0"/>
+        <w:jc w:val="left"/>
+        <w:rPr>
+          <w:rStyle w:val="Strong"/>
+          <w:b w:val="false"/>
           <w:b w:val="false"/>
           <w:bCs w:val="false"/>
         </w:rPr>
@@ -8429,23 +8440,25 @@
         <w:rPr>
           <w:rStyle w:val="Strong"/>
           <w:b w:val="false"/>
-          <w:bCs w:val="false"/>
-        </w:rPr>
-      </w:pPr>
-      <w:r>
-        <w:rPr>
-          <w:b w:val="false"/>
-          <w:bCs w:val="false"/>
-        </w:rPr>
-      </w:r>
-    </w:p>
-    <w:p>
-      <w:pPr>
-        <w:pStyle w:val="Normal"/>
-        <w:bidi w:val="0"/>
-        <w:jc w:val="left"/>
-        <w:rPr>
-          <w:rStyle w:val="Strong"/>
+          <w:b w:val="false"/>
+          <w:bCs w:val="false"/>
+        </w:rPr>
+      </w:pPr>
+      <w:r>
+        <w:rPr>
+          <w:b w:val="false"/>
+          <w:bCs w:val="false"/>
+        </w:rPr>
+      </w:r>
+    </w:p>
+    <w:p>
+      <w:pPr>
+        <w:pStyle w:val="Normal"/>
+        <w:bidi w:val="0"/>
+        <w:jc w:val="left"/>
+        <w:rPr>
+          <w:rStyle w:val="Strong"/>
+          <w:b w:val="false"/>
           <w:b w:val="false"/>
           <w:bCs w:val="false"/>
         </w:rPr>
@@ -8473,6 +8486,7 @@
         <w:rPr>
           <w:rStyle w:val="Strong"/>
           <w:b w:val="false"/>
+          <w:b w:val="false"/>
           <w:bCs w:val="false"/>
         </w:rPr>
       </w:pPr>
@@ -8513,59 +8527,63 @@
         <w:rPr>
           <w:rStyle w:val="Strong"/>
           <w:b w:val="false"/>
-          <w:bCs w:val="false"/>
-        </w:rPr>
-      </w:pPr>
-      <w:r>
-        <w:rPr>
-          <w:b w:val="false"/>
-          <w:bCs w:val="false"/>
-        </w:rPr>
-      </w:r>
-    </w:p>
-    <w:p>
-      <w:pPr>
-        <w:pStyle w:val="Normal"/>
-        <w:bidi w:val="0"/>
-        <w:jc w:val="left"/>
-        <w:rPr>
-          <w:rStyle w:val="Strong"/>
-          <w:b w:val="false"/>
-          <w:bCs w:val="false"/>
-        </w:rPr>
-      </w:pPr>
-      <w:r>
-        <w:rPr>
-          <w:b w:val="false"/>
-          <w:bCs w:val="false"/>
-        </w:rPr>
-      </w:r>
-    </w:p>
-    <w:p>
-      <w:pPr>
-        <w:pStyle w:val="Normal"/>
-        <w:bidi w:val="0"/>
-        <w:jc w:val="left"/>
-        <w:rPr>
-          <w:rStyle w:val="Strong"/>
-          <w:b w:val="false"/>
-          <w:bCs w:val="false"/>
-        </w:rPr>
-      </w:pPr>
-      <w:r>
-        <w:rPr>
-          <w:b w:val="false"/>
-          <w:bCs w:val="false"/>
-        </w:rPr>
-      </w:r>
-    </w:p>
-    <w:p>
-      <w:pPr>
-        <w:pStyle w:val="Normal"/>
-        <w:bidi w:val="0"/>
-        <w:jc w:val="left"/>
-        <w:rPr>
-          <w:rStyle w:val="Strong"/>
+          <w:b w:val="false"/>
+          <w:bCs w:val="false"/>
+        </w:rPr>
+      </w:pPr>
+      <w:r>
+        <w:rPr>
+          <w:b w:val="false"/>
+          <w:bCs w:val="false"/>
+        </w:rPr>
+      </w:r>
+    </w:p>
+    <w:p>
+      <w:pPr>
+        <w:pStyle w:val="Normal"/>
+        <w:bidi w:val="0"/>
+        <w:jc w:val="left"/>
+        <w:rPr>
+          <w:rStyle w:val="Strong"/>
+          <w:b w:val="false"/>
+          <w:b w:val="false"/>
+          <w:bCs w:val="false"/>
+        </w:rPr>
+      </w:pPr>
+      <w:r>
+        <w:rPr>
+          <w:b w:val="false"/>
+          <w:bCs w:val="false"/>
+        </w:rPr>
+      </w:r>
+    </w:p>
+    <w:p>
+      <w:pPr>
+        <w:pStyle w:val="Normal"/>
+        <w:bidi w:val="0"/>
+        <w:jc w:val="left"/>
+        <w:rPr>
+          <w:rStyle w:val="Strong"/>
+          <w:b w:val="false"/>
+          <w:b w:val="false"/>
+          <w:bCs w:val="false"/>
+        </w:rPr>
+      </w:pPr>
+      <w:r>
+        <w:rPr>
+          <w:b w:val="false"/>
+          <w:bCs w:val="false"/>
+        </w:rPr>
+      </w:r>
+    </w:p>
+    <w:p>
+      <w:pPr>
+        <w:pStyle w:val="Normal"/>
+        <w:bidi w:val="0"/>
+        <w:jc w:val="left"/>
+        <w:rPr>
+          <w:rStyle w:val="Strong"/>
+          <w:b w:val="false"/>
           <w:b w:val="false"/>
           <w:bCs w:val="false"/>
         </w:rPr>
@@ -8687,6 +8705,7 @@
         <w:rPr>
           <w:rStyle w:val="Strong"/>
           <w:b w:val="false"/>
+          <w:b w:val="false"/>
           <w:bCs w:val="false"/>
         </w:rPr>
       </w:pPr>
@@ -8715,23 +8734,25 @@
         <w:rPr>
           <w:rStyle w:val="Strong"/>
           <w:b w:val="false"/>
-          <w:bCs w:val="false"/>
-        </w:rPr>
-      </w:pPr>
-      <w:r>
-        <w:rPr>
-          <w:b w:val="false"/>
-          <w:bCs w:val="false"/>
-        </w:rPr>
-      </w:r>
-    </w:p>
-    <w:p>
-      <w:pPr>
-        <w:pStyle w:val="Normal"/>
-        <w:bidi w:val="0"/>
-        <w:jc w:val="left"/>
-        <w:rPr>
-          <w:rStyle w:val="Strong"/>
+          <w:b w:val="false"/>
+          <w:bCs w:val="false"/>
+        </w:rPr>
+      </w:pPr>
+      <w:r>
+        <w:rPr>
+          <w:b w:val="false"/>
+          <w:bCs w:val="false"/>
+        </w:rPr>
+      </w:r>
+    </w:p>
+    <w:p>
+      <w:pPr>
+        <w:pStyle w:val="Normal"/>
+        <w:bidi w:val="0"/>
+        <w:jc w:val="left"/>
+        <w:rPr>
+          <w:rStyle w:val="Strong"/>
+          <w:b w:val="false"/>
           <w:b w:val="false"/>
           <w:bCs w:val="false"/>
         </w:rPr>
@@ -8753,22 +8774,24 @@
         <w:rPr>
           <w:rStyle w:val="Strong"/>
           <w:b w:val="false"/>
-          <w:bCs w:val="false"/>
-        </w:rPr>
-      </w:pPr>
-      <w:r>
-        <w:rPr>
-          <w:b w:val="false"/>
-          <w:bCs w:val="false"/>
-        </w:rPr>
-      </w:r>
-    </w:p>
-    <w:p>
-      <w:pPr>
-        <w:pStyle w:val="Normal"/>
-        <w:bidi w:val="0"/>
-        <w:jc w:val="left"/>
-        <w:rPr>
+          <w:b w:val="false"/>
+          <w:bCs w:val="false"/>
+        </w:rPr>
+      </w:pPr>
+      <w:r>
+        <w:rPr>
+          <w:b w:val="false"/>
+          <w:bCs w:val="false"/>
+        </w:rPr>
+      </w:r>
+    </w:p>
+    <w:p>
+      <w:pPr>
+        <w:pStyle w:val="Normal"/>
+        <w:bidi w:val="0"/>
+        <w:jc w:val="left"/>
+        <w:rPr>
+          <w:b w:val="false"/>
           <w:b w:val="false"/>
           <w:bCs w:val="false"/>
         </w:rPr>
@@ -8790,23 +8813,25 @@
         <w:rPr>
           <w:rStyle w:val="Strong"/>
           <w:b w:val="false"/>
-          <w:bCs w:val="false"/>
-        </w:rPr>
-      </w:pPr>
-      <w:r>
-        <w:rPr>
-          <w:b w:val="false"/>
-          <w:bCs w:val="false"/>
-        </w:rPr>
-      </w:r>
-    </w:p>
-    <w:p>
-      <w:pPr>
-        <w:pStyle w:val="BodyText"/>
-        <w:bidi w:val="0"/>
-        <w:jc w:val="left"/>
-        <w:rPr>
-          <w:rStyle w:val="Strong"/>
+          <w:b w:val="false"/>
+          <w:bCs w:val="false"/>
+        </w:rPr>
+      </w:pPr>
+      <w:r>
+        <w:rPr>
+          <w:b w:val="false"/>
+          <w:bCs w:val="false"/>
+        </w:rPr>
+      </w:r>
+    </w:p>
+    <w:p>
+      <w:pPr>
+        <w:pStyle w:val="Corpsdetexte"/>
+        <w:bidi w:val="0"/>
+        <w:jc w:val="left"/>
+        <w:rPr>
+          <w:rStyle w:val="Strong"/>
+          <w:b w:val="false"/>
           <w:b w:val="false"/>
           <w:bCs w:val="false"/>
         </w:rPr>
@@ -8828,11 +8853,12 @@
     </w:p>
     <w:p>
       <w:pPr>
-        <w:pStyle w:val="BodyText"/>
-        <w:bidi w:val="0"/>
-        <w:jc w:val="left"/>
-        <w:rPr>
-          <w:rStyle w:val="Strong"/>
+        <w:pStyle w:val="Corpsdetexte"/>
+        <w:bidi w:val="0"/>
+        <w:jc w:val="left"/>
+        <w:rPr>
+          <w:rStyle w:val="Strong"/>
+          <w:b w:val="false"/>
           <w:b w:val="false"/>
           <w:bCs w:val="false"/>
         </w:rPr>
@@ -8874,29 +8900,31 @@
     </w:p>
     <w:p>
       <w:pPr>
-        <w:pStyle w:val="BodyText"/>
-        <w:bidi w:val="0"/>
-        <w:jc w:val="left"/>
-        <w:rPr>
-          <w:rStyle w:val="Strong"/>
-          <w:b w:val="false"/>
-          <w:bCs w:val="false"/>
-        </w:rPr>
-      </w:pPr>
-      <w:r>
-        <w:rPr>
-          <w:b w:val="false"/>
-          <w:bCs w:val="false"/>
-        </w:rPr>
-      </w:r>
-    </w:p>
-    <w:p>
-      <w:pPr>
-        <w:pStyle w:val="BodyText"/>
-        <w:bidi w:val="0"/>
-        <w:jc w:val="left"/>
-        <w:rPr>
-          <w:rStyle w:val="Strong"/>
+        <w:pStyle w:val="Corpsdetexte"/>
+        <w:bidi w:val="0"/>
+        <w:jc w:val="left"/>
+        <w:rPr>
+          <w:rStyle w:val="Strong"/>
+          <w:b w:val="false"/>
+          <w:b w:val="false"/>
+          <w:bCs w:val="false"/>
+        </w:rPr>
+      </w:pPr>
+      <w:r>
+        <w:rPr>
+          <w:b w:val="false"/>
+          <w:bCs w:val="false"/>
+        </w:rPr>
+      </w:r>
+    </w:p>
+    <w:p>
+      <w:pPr>
+        <w:pStyle w:val="Corpsdetexte"/>
+        <w:bidi w:val="0"/>
+        <w:jc w:val="left"/>
+        <w:rPr>
+          <w:rStyle w:val="Strong"/>
+          <w:b w:val="false"/>
           <w:b w:val="false"/>
           <w:bCs w:val="false"/>
         </w:rPr>
@@ -8910,11 +8938,12 @@
     </w:p>
     <w:p>
       <w:pPr>
-        <w:pStyle w:val="BodyText"/>
-        <w:bidi w:val="0"/>
-        <w:jc w:val="left"/>
-        <w:rPr>
-          <w:rStyle w:val="Strong"/>
+        <w:pStyle w:val="Corpsdetexte"/>
+        <w:bidi w:val="0"/>
+        <w:jc w:val="left"/>
+        <w:rPr>
+          <w:rStyle w:val="Strong"/>
+          <w:b w:val="false"/>
           <w:b w:val="false"/>
           <w:bCs w:val="false"/>
         </w:rPr>
@@ -8936,11 +8965,12 @@
     </w:p>
     <w:p>
       <w:pPr>
-        <w:pStyle w:val="BodyText"/>
-        <w:bidi w:val="0"/>
-        <w:jc w:val="left"/>
-        <w:rPr>
-          <w:rStyle w:val="Strong"/>
+        <w:pStyle w:val="Corpsdetexte"/>
+        <w:bidi w:val="0"/>
+        <w:jc w:val="left"/>
+        <w:rPr>
+          <w:rStyle w:val="Strong"/>
+          <w:b w:val="false"/>
           <w:b w:val="false"/>
           <w:bCs w:val="false"/>
         </w:rPr>
@@ -8962,155 +8992,164 @@
     </w:p>
     <w:p>
       <w:pPr>
-        <w:pStyle w:val="BodyText"/>
-        <w:bidi w:val="0"/>
-        <w:jc w:val="left"/>
-        <w:rPr>
-          <w:rStyle w:val="Strong"/>
-          <w:b w:val="false"/>
-          <w:bCs w:val="false"/>
-        </w:rPr>
-      </w:pPr>
-      <w:r>
-        <w:rPr>
-          <w:b w:val="false"/>
-          <w:bCs w:val="false"/>
-        </w:rPr>
-      </w:r>
-    </w:p>
-    <w:p>
-      <w:pPr>
-        <w:pStyle w:val="Normal"/>
-        <w:bidi w:val="0"/>
-        <w:jc w:val="left"/>
-        <w:rPr>
-          <w:rStyle w:val="Strong"/>
-          <w:b w:val="false"/>
-          <w:bCs w:val="false"/>
-        </w:rPr>
-      </w:pPr>
-      <w:r>
-        <w:rPr>
-          <w:b w:val="false"/>
-          <w:bCs w:val="false"/>
-        </w:rPr>
-      </w:r>
-    </w:p>
-    <w:p>
-      <w:pPr>
-        <w:pStyle w:val="Normal"/>
-        <w:bidi w:val="0"/>
-        <w:jc w:val="left"/>
-        <w:rPr>
-          <w:rStyle w:val="Strong"/>
-          <w:b w:val="false"/>
-          <w:bCs w:val="false"/>
-        </w:rPr>
-      </w:pPr>
-      <w:r>
-        <w:rPr>
-          <w:b w:val="false"/>
-          <w:bCs w:val="false"/>
-        </w:rPr>
-      </w:r>
-    </w:p>
-    <w:p>
-      <w:pPr>
-        <w:pStyle w:val="Normal"/>
-        <w:bidi w:val="0"/>
-        <w:jc w:val="left"/>
-        <w:rPr>
-          <w:rStyle w:val="Strong"/>
-          <w:b w:val="false"/>
-          <w:bCs w:val="false"/>
-        </w:rPr>
-      </w:pPr>
-      <w:r>
-        <w:rPr>
-          <w:b w:val="false"/>
-          <w:bCs w:val="false"/>
-        </w:rPr>
-      </w:r>
-    </w:p>
-    <w:p>
-      <w:pPr>
-        <w:pStyle w:val="Normal"/>
-        <w:bidi w:val="0"/>
-        <w:jc w:val="left"/>
-        <w:rPr>
-          <w:rStyle w:val="Strong"/>
-          <w:b w:val="false"/>
-          <w:bCs w:val="false"/>
-        </w:rPr>
-      </w:pPr>
-      <w:r>
-        <w:rPr>
-          <w:b w:val="false"/>
-          <w:bCs w:val="false"/>
-        </w:rPr>
-      </w:r>
-    </w:p>
-    <w:p>
-      <w:pPr>
-        <w:pStyle w:val="Normal"/>
-        <w:bidi w:val="0"/>
-        <w:jc w:val="left"/>
-        <w:rPr>
-          <w:rStyle w:val="Strong"/>
-          <w:b w:val="false"/>
-          <w:bCs w:val="false"/>
-        </w:rPr>
-      </w:pPr>
-      <w:r>
-        <w:rPr>
-          <w:b w:val="false"/>
-          <w:bCs w:val="false"/>
-        </w:rPr>
-      </w:r>
-    </w:p>
-    <w:p>
-      <w:pPr>
-        <w:pStyle w:val="Normal"/>
-        <w:bidi w:val="0"/>
-        <w:jc w:val="left"/>
-        <w:rPr>
-          <w:rStyle w:val="Strong"/>
-          <w:b w:val="false"/>
-          <w:bCs w:val="false"/>
-        </w:rPr>
-      </w:pPr>
-      <w:r>
-        <w:rPr>
-          <w:b w:val="false"/>
-          <w:bCs w:val="false"/>
-        </w:rPr>
-      </w:r>
-    </w:p>
-    <w:p>
-      <w:pPr>
-        <w:pStyle w:val="Normal"/>
-        <w:bidi w:val="0"/>
-        <w:jc w:val="left"/>
-        <w:rPr>
-          <w:rStyle w:val="Strong"/>
-          <w:b w:val="false"/>
-          <w:bCs w:val="false"/>
-        </w:rPr>
-      </w:pPr>
-      <w:r>
-        <w:rPr>
-          <w:b w:val="false"/>
-          <w:bCs w:val="false"/>
-        </w:rPr>
-      </w:r>
-    </w:p>
-    <w:p>
-      <w:pPr>
-        <w:pStyle w:val="Normal"/>
-        <w:bidi w:val="0"/>
-        <w:jc w:val="left"/>
-        <w:rPr>
-          <w:rStyle w:val="Strong"/>
+        <w:pStyle w:val="Corpsdetexte"/>
+        <w:bidi w:val="0"/>
+        <w:jc w:val="left"/>
+        <w:rPr>
+          <w:rStyle w:val="Strong"/>
+          <w:b w:val="false"/>
+          <w:b w:val="false"/>
+          <w:bCs w:val="false"/>
+        </w:rPr>
+      </w:pPr>
+      <w:r>
+        <w:rPr>
+          <w:b w:val="false"/>
+          <w:bCs w:val="false"/>
+        </w:rPr>
+      </w:r>
+    </w:p>
+    <w:p>
+      <w:pPr>
+        <w:pStyle w:val="Normal"/>
+        <w:bidi w:val="0"/>
+        <w:jc w:val="left"/>
+        <w:rPr>
+          <w:rStyle w:val="Strong"/>
+          <w:b w:val="false"/>
+          <w:b w:val="false"/>
+          <w:bCs w:val="false"/>
+        </w:rPr>
+      </w:pPr>
+      <w:r>
+        <w:rPr>
+          <w:b w:val="false"/>
+          <w:bCs w:val="false"/>
+        </w:rPr>
+      </w:r>
+    </w:p>
+    <w:p>
+      <w:pPr>
+        <w:pStyle w:val="Normal"/>
+        <w:bidi w:val="0"/>
+        <w:jc w:val="left"/>
+        <w:rPr>
+          <w:rStyle w:val="Strong"/>
+          <w:b w:val="false"/>
+          <w:b w:val="false"/>
+          <w:bCs w:val="false"/>
+        </w:rPr>
+      </w:pPr>
+      <w:r>
+        <w:rPr>
+          <w:b w:val="false"/>
+          <w:bCs w:val="false"/>
+        </w:rPr>
+      </w:r>
+    </w:p>
+    <w:p>
+      <w:pPr>
+        <w:pStyle w:val="Normal"/>
+        <w:bidi w:val="0"/>
+        <w:jc w:val="left"/>
+        <w:rPr>
+          <w:rStyle w:val="Strong"/>
+          <w:b w:val="false"/>
+          <w:b w:val="false"/>
+          <w:bCs w:val="false"/>
+        </w:rPr>
+      </w:pPr>
+      <w:r>
+        <w:rPr>
+          <w:b w:val="false"/>
+          <w:bCs w:val="false"/>
+        </w:rPr>
+      </w:r>
+    </w:p>
+    <w:p>
+      <w:pPr>
+        <w:pStyle w:val="Normal"/>
+        <w:bidi w:val="0"/>
+        <w:jc w:val="left"/>
+        <w:rPr>
+          <w:rStyle w:val="Strong"/>
+          <w:b w:val="false"/>
+          <w:b w:val="false"/>
+          <w:bCs w:val="false"/>
+        </w:rPr>
+      </w:pPr>
+      <w:r>
+        <w:rPr>
+          <w:b w:val="false"/>
+          <w:bCs w:val="false"/>
+        </w:rPr>
+      </w:r>
+    </w:p>
+    <w:p>
+      <w:pPr>
+        <w:pStyle w:val="Normal"/>
+        <w:bidi w:val="0"/>
+        <w:jc w:val="left"/>
+        <w:rPr>
+          <w:rStyle w:val="Strong"/>
+          <w:b w:val="false"/>
+          <w:b w:val="false"/>
+          <w:bCs w:val="false"/>
+        </w:rPr>
+      </w:pPr>
+      <w:r>
+        <w:rPr>
+          <w:b w:val="false"/>
+          <w:bCs w:val="false"/>
+        </w:rPr>
+      </w:r>
+    </w:p>
+    <w:p>
+      <w:pPr>
+        <w:pStyle w:val="Normal"/>
+        <w:bidi w:val="0"/>
+        <w:jc w:val="left"/>
+        <w:rPr>
+          <w:rStyle w:val="Strong"/>
+          <w:b w:val="false"/>
+          <w:b w:val="false"/>
+          <w:bCs w:val="false"/>
+        </w:rPr>
+      </w:pPr>
+      <w:r>
+        <w:rPr>
+          <w:b w:val="false"/>
+          <w:bCs w:val="false"/>
+        </w:rPr>
+      </w:r>
+    </w:p>
+    <w:p>
+      <w:pPr>
+        <w:pStyle w:val="Normal"/>
+        <w:bidi w:val="0"/>
+        <w:jc w:val="left"/>
+        <w:rPr>
+          <w:rStyle w:val="Strong"/>
+          <w:b w:val="false"/>
+          <w:b w:val="false"/>
+          <w:bCs w:val="false"/>
+        </w:rPr>
+      </w:pPr>
+      <w:r>
+        <w:rPr>
+          <w:b w:val="false"/>
+          <w:bCs w:val="false"/>
+        </w:rPr>
+      </w:r>
+    </w:p>
+    <w:p>
+      <w:pPr>
+        <w:pStyle w:val="Normal"/>
+        <w:bidi w:val="0"/>
+        <w:jc w:val="left"/>
+        <w:rPr>
+          <w:rStyle w:val="Strong"/>
+          <w:b w:val="false"/>
           <w:b w:val="false"/>
           <w:bCs w:val="false"/>
         </w:rPr>
@@ -9263,6 +9302,7 @@
         <w:bidi w:val="0"/>
         <w:jc w:val="left"/>
         <w:rPr>
+          <w:b/>
           <w:b/>
           <w:bCs/>
         </w:rPr>
@@ -9418,14 +9458,15 @@
         <w:jc w:val="left"/>
         <w:rPr>
           <w:b/>
-          <w:bCs/>
-        </w:rPr>
-      </w:pPr>
-      <w:r>
-        <w:rPr>
           <w:b/>
           <w:bCs/>
         </w:rPr>
+      </w:pPr>
+      <w:r>
+        <w:rPr>
+          <w:b/>
+          <w:bCs/>
+        </w:rPr>
         <w:t>EXERCICE 3.2</w:t>
       </w:r>
     </w:p>
@@ -10137,11 +10178,12 @@
     </w:p>
     <w:p>
       <w:pPr>
-        <w:pStyle w:val="BodyText"/>
-        <w:bidi w:val="0"/>
-        <w:jc w:val="left"/>
-        <w:rPr>
-          <w:rStyle w:val="Strong"/>
+        <w:pStyle w:val="Corpsdetexte"/>
+        <w:bidi w:val="0"/>
+        <w:jc w:val="left"/>
+        <w:rPr>
+          <w:rStyle w:val="Strong"/>
+          <w:b w:val="false"/>
           <w:b w:val="false"/>
           <w:bCs w:val="false"/>
         </w:rPr>
@@ -10163,11 +10205,12 @@
     </w:p>
     <w:p>
       <w:pPr>
-        <w:pStyle w:val="BodyText"/>
-        <w:bidi w:val="0"/>
-        <w:jc w:val="left"/>
-        <w:rPr>
-          <w:rStyle w:val="Strong"/>
+        <w:pStyle w:val="Corpsdetexte"/>
+        <w:bidi w:val="0"/>
+        <w:jc w:val="left"/>
+        <w:rPr>
+          <w:rStyle w:val="Strong"/>
+          <w:b w:val="false"/>
           <w:b w:val="false"/>
           <w:bCs w:val="false"/>
         </w:rPr>
@@ -10189,83 +10232,88 @@
     </w:p>
     <w:p>
       <w:pPr>
-        <w:pStyle w:val="BodyText"/>
-        <w:bidi w:val="0"/>
-        <w:jc w:val="left"/>
-        <w:rPr>
-          <w:rStyle w:val="Strong"/>
-          <w:b w:val="false"/>
-          <w:bCs w:val="false"/>
-        </w:rPr>
-      </w:pPr>
-      <w:r>
-        <w:rPr>
-          <w:b w:val="false"/>
-          <w:bCs w:val="false"/>
-        </w:rPr>
-      </w:r>
-    </w:p>
-    <w:p>
-      <w:pPr>
-        <w:pStyle w:val="BodyText"/>
-        <w:bidi w:val="0"/>
-        <w:jc w:val="left"/>
-        <w:rPr>
-          <w:rStyle w:val="Strong"/>
-          <w:b w:val="false"/>
-          <w:bCs w:val="false"/>
-        </w:rPr>
-      </w:pPr>
-      <w:r>
-        <w:rPr>
-          <w:b w:val="false"/>
-          <w:bCs w:val="false"/>
-        </w:rPr>
-      </w:r>
-    </w:p>
-    <w:p>
-      <w:pPr>
-        <w:pStyle w:val="BodyText"/>
-        <w:bidi w:val="0"/>
-        <w:jc w:val="left"/>
-        <w:rPr>
-          <w:rStyle w:val="Strong"/>
-          <w:b w:val="false"/>
-          <w:bCs w:val="false"/>
-        </w:rPr>
-      </w:pPr>
-      <w:r>
-        <w:rPr>
-          <w:b w:val="false"/>
-          <w:bCs w:val="false"/>
-        </w:rPr>
-      </w:r>
-    </w:p>
-    <w:p>
-      <w:pPr>
-        <w:pStyle w:val="BodyText"/>
-        <w:bidi w:val="0"/>
-        <w:jc w:val="left"/>
-        <w:rPr>
-          <w:rStyle w:val="Strong"/>
-          <w:b w:val="false"/>
-          <w:bCs w:val="false"/>
-        </w:rPr>
-      </w:pPr>
-      <w:r>
-        <w:rPr>
-          <w:b w:val="false"/>
-          <w:bCs w:val="false"/>
-        </w:rPr>
-      </w:r>
-    </w:p>
-    <w:p>
-      <w:pPr>
-        <w:pStyle w:val="BodyText"/>
-        <w:bidi w:val="0"/>
-        <w:jc w:val="left"/>
-        <w:rPr>
-          <w:rStyle w:val="Strong"/>
+        <w:pStyle w:val="Corpsdetexte"/>
+        <w:bidi w:val="0"/>
+        <w:jc w:val="left"/>
+        <w:rPr>
+          <w:rStyle w:val="Strong"/>
+          <w:b w:val="false"/>
+          <w:b w:val="false"/>
+          <w:bCs w:val="false"/>
+        </w:rPr>
+      </w:pPr>
+      <w:r>
+        <w:rPr>
+          <w:b w:val="false"/>
+          <w:bCs w:val="false"/>
+        </w:rPr>
+      </w:r>
+    </w:p>
+    <w:p>
+      <w:pPr>
+        <w:pStyle w:val="Corpsdetexte"/>
+        <w:bidi w:val="0"/>
+        <w:jc w:val="left"/>
+        <w:rPr>
+          <w:rStyle w:val="Strong"/>
+          <w:b w:val="false"/>
+          <w:b w:val="false"/>
+          <w:bCs w:val="false"/>
+        </w:rPr>
+      </w:pPr>
+      <w:r>
+        <w:rPr>
+          <w:b w:val="false"/>
+          <w:bCs w:val="false"/>
+        </w:rPr>
+      </w:r>
+    </w:p>
+    <w:p>
+      <w:pPr>
+        <w:pStyle w:val="Corpsdetexte"/>
+        <w:bidi w:val="0"/>
+        <w:jc w:val="left"/>
+        <w:rPr>
+          <w:rStyle w:val="Strong"/>
+          <w:b w:val="false"/>
+          <w:b w:val="false"/>
+          <w:bCs w:val="false"/>
+        </w:rPr>
+      </w:pPr>
+      <w:r>
+        <w:rPr>
+          <w:b w:val="false"/>
+          <w:bCs w:val="false"/>
+        </w:rPr>
+      </w:r>
+    </w:p>
+    <w:p>
+      <w:pPr>
+        <w:pStyle w:val="Corpsdetexte"/>
+        <w:bidi w:val="0"/>
+        <w:jc w:val="left"/>
+        <w:rPr>
+          <w:rStyle w:val="Strong"/>
+          <w:b w:val="false"/>
+          <w:b w:val="false"/>
+          <w:bCs w:val="false"/>
+        </w:rPr>
+      </w:pPr>
+      <w:r>
+        <w:rPr>
+          <w:b w:val="false"/>
+          <w:bCs w:val="false"/>
+        </w:rPr>
+      </w:r>
+    </w:p>
+    <w:p>
+      <w:pPr>
+        <w:pStyle w:val="Corpsdetexte"/>
+        <w:bidi w:val="0"/>
+        <w:jc w:val="left"/>
+        <w:rPr>
+          <w:rStyle w:val="Strong"/>
+          <w:b w:val="false"/>
           <w:b w:val="false"/>
           <w:bCs w:val="false"/>
         </w:rPr>
@@ -11914,7 +11962,7 @@
     <w:pPr>
       <w:widowControl/>
       <w:suppressAutoHyphens w:val="true"/>
-      <w:overflowPunct w:val="true"/>
+      <w:overflowPunct w:val="false"/>
       <w:bidi w:val="0"/>
       <w:spacing w:before="0" w:after="0"/>
       <w:jc w:val="left"/>
@@ -11955,7 +12003,7 @@
     <w:qFormat/>
     <w:rPr/>
   </w:style>
-  <w:style w:type="character" w:styleId="Hyperlink">
+  <w:style w:type="character" w:styleId="LienInternet">
     <w:name w:val="Hyperlink"/>
     <w:rPr>
       <w:color w:val="000080"/>
@@ -11965,7 +12013,7 @@
   <w:style w:type="paragraph" w:styleId="Titre">
     <w:name w:val="Titre"/>
     <w:basedOn w:val="Normal"/>
-    <w:next w:val="BodyText"/>
+    <w:next w:val="Corpsdetexte"/>
     <w:qFormat/>
     <w:pPr>
       <w:keepNext w:val="true"/>
@@ -11977,7 +12025,7 @@
       <w:szCs w:val="28"/>
     </w:rPr>
   </w:style>
-  <w:style w:type="paragraph" w:styleId="BodyText">
+  <w:style w:type="paragraph" w:styleId="Corpsdetexte">
     <w:name w:val="Body Text"/>
     <w:basedOn w:val="Normal"/>
     <w:pPr>
@@ -11985,15 +12033,15 @@
     </w:pPr>
     <w:rPr/>
   </w:style>
-  <w:style w:type="paragraph" w:styleId="List">
+  <w:style w:type="paragraph" w:styleId="Liste">
     <w:name w:val="List"/>
-    <w:basedOn w:val="BodyText"/>
+    <w:basedOn w:val="Corpsdetexte"/>
     <w:pPr/>
     <w:rPr>
       <w:rFonts w:cs="Lohit Devanagari"/>
     </w:rPr>
   </w:style>
-  <w:style w:type="paragraph" w:styleId="Caption">
+  <w:style w:type="paragraph" w:styleId="Lgende">
     <w:name w:val="Caption"/>
     <w:basedOn w:val="Normal"/>
     <w:qFormat/>
